--- a/TAB3.docx
+++ b/TAB3.docx
@@ -27,6 +27,8 @@
         </w:rPr>
         <w:t xml:space="preserve">Table </w:t>
       </w:r>
+      <w:bookmarkEnd w:id="0"/>
+      <w:bookmarkEnd w:id="1"/>
       <w:r>
         <w:rPr>
           <w:rFonts w:ascii="Times New Roman" w:hAnsi="Times New Roman" w:cs="Times New Roman"/>
@@ -35,51 +37,8 @@
           <w:sz w:val="24"/>
           <w:szCs w:val="24"/>
         </w:rPr>
-        <w:fldChar w:fldCharType="begin"/>
+        <w:t>3</w:t>
       </w:r>
-      <w:r>
-        <w:rPr>
-          <w:rFonts w:ascii="Times New Roman" w:hAnsi="Times New Roman" w:cs="Times New Roman"/>
-          <w:i w:val="0"/>
-          <w:color w:val="000000" w:themeColor="text1"/>
-          <w:sz w:val="24"/>
-          <w:szCs w:val="24"/>
-        </w:rPr>
-        <w:instrText xml:space="preserve"> SEQ Table \* ARABIC </w:instrText>
-      </w:r>
-      <w:r>
-        <w:rPr>
-          <w:rFonts w:ascii="Times New Roman" w:hAnsi="Times New Roman" w:cs="Times New Roman"/>
-          <w:i w:val="0"/>
-          <w:color w:val="000000" w:themeColor="text1"/>
-          <w:sz w:val="24"/>
-          <w:szCs w:val="24"/>
-        </w:rPr>
-        <w:fldChar w:fldCharType="separate"/>
-      </w:r>
-      <w:r>
-        <w:rPr>
-          <w:rFonts w:ascii="Times New Roman" w:hAnsi="Times New Roman" w:cs="Times New Roman"/>
-          <w:i w:val="0"/>
-          <w:noProof/>
-          <w:color w:val="000000" w:themeColor="text1"/>
-          <w:sz w:val="24"/>
-          <w:szCs w:val="24"/>
-        </w:rPr>
-        <w:t>2</w:t>
-      </w:r>
-      <w:r>
-        <w:rPr>
-          <w:rFonts w:ascii="Times New Roman" w:hAnsi="Times New Roman" w:cs="Times New Roman"/>
-          <w:i w:val="0"/>
-          <w:color w:val="000000" w:themeColor="text1"/>
-          <w:sz w:val="24"/>
-          <w:szCs w:val="24"/>
-        </w:rPr>
-        <w:fldChar w:fldCharType="end"/>
-      </w:r>
-      <w:bookmarkEnd w:id="0"/>
-      <w:bookmarkEnd w:id="1"/>
       <w:r>
         <w:rPr>
           <w:rFonts w:ascii="Times New Roman" w:hAnsi="Times New Roman" w:cs="Times New Roman"/>
@@ -697,7 +656,7 @@
 
 <file path=word/numbering.xml><?xml version="1.0" encoding="utf-8"?>
 <w:numbering xmlns:wpc="http://schemas.microsoft.com/office/word/2010/wordprocessingCanvas" xmlns:mc="http://schemas.openxmlformats.org/markup-compatibility/2006" xmlns:o="urn:schemas-microsoft-com:office:office" xmlns:r="http://schemas.openxmlformats.org/officeDocument/2006/relationships" xmlns:m="http://schemas.openxmlformats.org/officeDocument/2006/math" xmlns:v="urn:schemas-microsoft-com:vml" xmlns:wp14="http://schemas.microsoft.com/office/word/2010/wordprocessingDrawing" xmlns:wp="http://schemas.openxmlformats.org/drawingml/2006/wordprocessingDrawing" xmlns:w10="urn:schemas-microsoft-com:office:word" xmlns:w="http://schemas.openxmlformats.org/wordprocessingml/2006/main" xmlns:w14="http://schemas.microsoft.com/office/word/2010/wordml" xmlns:w15="http://schemas.microsoft.com/office/word/2012/wordml" xmlns:wpg="http://schemas.microsoft.com/office/word/2010/wordprocessingGroup" xmlns:wpi="http://schemas.microsoft.com/office/word/2010/wordprocessingInk" xmlns:wne="http://schemas.microsoft.com/office/word/2006/wordml" xmlns:wps="http://schemas.microsoft.com/office/word/2010/wordprocessingShape" mc:Ignorable="w14 w15 wp14">
-  <w:abstractNum w:abstractNumId="0">
+  <w:abstractNum w:abstractNumId="0" w15:restartNumberingAfterBreak="0">
     <w:nsid w:val="7DB30202"/>
     <w:multiLevelType w:val="hybridMultilevel"/>
     <w:tmpl w:val="5D0E6314"/>
@@ -1269,7 +1228,6 @@
       <w:lang w:val="en-US"/>
     </w:rPr>
     <w:tblPr>
-      <w:tblInd w:w="0" w:type="dxa"/>
       <w:tblBorders>
         <w:top w:val="single" w:sz="4" w:space="0" w:color="auto"/>
         <w:left w:val="single" w:sz="4" w:space="0" w:color="auto"/>
@@ -1278,12 +1236,6 @@
         <w:insideH w:val="single" w:sz="4" w:space="0" w:color="auto"/>
         <w:insideV w:val="single" w:sz="4" w:space="0" w:color="auto"/>
       </w:tblBorders>
-      <w:tblCellMar>
-        <w:top w:w="0" w:type="dxa"/>
-        <w:left w:w="108" w:type="dxa"/>
-        <w:bottom w:w="0" w:type="dxa"/>
-        <w:right w:w="108" w:type="dxa"/>
-      </w:tblCellMar>
     </w:tblPr>
   </w:style>
   <w:style w:type="paragraph" w:styleId="Caption">

--- a/TAB3.docx
+++ b/TAB3.docx
@@ -10,52 +10,132 @@
         <w:rPr>
           <w:rFonts w:ascii="Times New Roman" w:hAnsi="Times New Roman" w:cs="Times New Roman"/>
           <w:i w:val="0"/>
-          <w:color w:val="000000" w:themeColor="text1"/>
+          <w:color w:val="auto"/>
           <w:sz w:val="24"/>
           <w:szCs w:val="24"/>
         </w:rPr>
       </w:pPr>
-      <w:bookmarkStart w:id="0" w:name="_Ref410907158"/>
-      <w:bookmarkStart w:id="1" w:name="_Ref411934157"/>
+      <w:bookmarkStart w:id="0" w:name="_Ref411934431"/>
       <w:r>
         <w:rPr>
           <w:rFonts w:ascii="Times New Roman" w:hAnsi="Times New Roman" w:cs="Times New Roman"/>
           <w:i w:val="0"/>
-          <w:color w:val="000000" w:themeColor="text1"/>
+          <w:color w:val="auto"/>
           <w:sz w:val="24"/>
           <w:szCs w:val="24"/>
         </w:rPr>
         <w:t xml:space="preserve">Table </w:t>
       </w:r>
       <w:bookmarkEnd w:id="0"/>
-      <w:bookmarkEnd w:id="1"/>
       <w:r>
         <w:rPr>
           <w:rFonts w:ascii="Times New Roman" w:hAnsi="Times New Roman" w:cs="Times New Roman"/>
           <w:i w:val="0"/>
-          <w:color w:val="000000" w:themeColor="text1"/>
+          <w:color w:val="auto"/>
           <w:sz w:val="24"/>
           <w:szCs w:val="24"/>
         </w:rPr>
-        <w:t>3</w:t>
+        <w:t>5</w:t>
       </w:r>
       <w:r>
         <w:rPr>
           <w:rFonts w:ascii="Times New Roman" w:hAnsi="Times New Roman" w:cs="Times New Roman"/>
           <w:i w:val="0"/>
-          <w:color w:val="000000" w:themeColor="text1"/>
+          <w:color w:val="auto"/>
           <w:sz w:val="24"/>
           <w:szCs w:val="24"/>
         </w:rPr>
-        <w:t>: Sex-specific parameter values used in all four scenarios in the simulation experiment.</w:t>
+        <w:t>: Estimated parameter values in each of the four case study models by sex (</w:t>
       </w:r>
-      <w:bookmarkStart w:id="2" w:name="_GoBack"/>
-      <w:bookmarkEnd w:id="2"/>
+      <w:r>
+        <w:rPr>
+          <w:rFonts w:ascii="Times New Roman" w:hAnsi="Times New Roman" w:cs="Times New Roman"/>
+          <w:color w:val="auto"/>
+          <w:sz w:val="24"/>
+          <w:szCs w:val="24"/>
+        </w:rPr>
+        <w:t>s</w:t>
+      </w:r>
+      <w:r>
+        <w:rPr>
+          <w:rFonts w:ascii="Times New Roman" w:hAnsi="Times New Roman" w:cs="Times New Roman"/>
+          <w:i w:val="0"/>
+          <w:color w:val="auto"/>
+          <w:sz w:val="24"/>
+          <w:szCs w:val="24"/>
+        </w:rPr>
+        <w:t xml:space="preserve">).  </w:t>
+      </w:r>
+      <w:r>
+        <w:rPr>
+          <w:rFonts w:ascii="Times New Roman" w:hAnsi="Times New Roman" w:cs="Times New Roman"/>
+          <w:b/>
+          <w:color w:val="auto"/>
+          <w:sz w:val="24"/>
+          <w:szCs w:val="24"/>
+        </w:rPr>
+        <w:t>∆</w:t>
+      </w:r>
+      <w:r>
+        <w:rPr>
+          <w:rFonts w:ascii="Times New Roman" w:hAnsi="Times New Roman" w:cs="Times New Roman"/>
+          <w:i w:val="0"/>
+          <w:color w:val="auto"/>
+          <w:sz w:val="24"/>
+          <w:szCs w:val="24"/>
+        </w:rPr>
+        <w:t xml:space="preserve">AIC is the difference in </w:t>
+      </w:r>
+      <w:proofErr w:type="spellStart"/>
+      <w:r>
+        <w:rPr>
+          <w:rFonts w:ascii="Times New Roman" w:hAnsi="Times New Roman" w:cs="Times New Roman"/>
+          <w:i w:val="0"/>
+          <w:color w:val="auto"/>
+          <w:sz w:val="24"/>
+          <w:szCs w:val="24"/>
+        </w:rPr>
+        <w:t>Akaike</w:t>
+      </w:r>
+      <w:proofErr w:type="spellEnd"/>
+      <w:r>
+        <w:rPr>
+          <w:rFonts w:ascii="Times New Roman" w:hAnsi="Times New Roman" w:cs="Times New Roman"/>
+          <w:i w:val="0"/>
+          <w:color w:val="auto"/>
+          <w:sz w:val="24"/>
+          <w:szCs w:val="24"/>
+        </w:rPr>
+        <w:t xml:space="preserve"> Information Criterion between the current model and the most parsimonious model.  Values marked with an asterisks (</w:t>
+      </w:r>
+      <w:r>
+        <w:rPr>
+          <w:rFonts w:ascii="Times New Roman" w:hAnsi="Times New Roman" w:cs="Times New Roman"/>
+          <w:i w:val="0"/>
+          <w:color w:val="auto"/>
+          <w:sz w:val="24"/>
+          <w:szCs w:val="24"/>
+          <w:vertAlign w:val="superscript"/>
+        </w:rPr>
+        <w:t>*</w:t>
+      </w:r>
+      <w:r>
+        <w:rPr>
+          <w:rFonts w:ascii="Times New Roman" w:hAnsi="Times New Roman" w:cs="Times New Roman"/>
+          <w:i w:val="0"/>
+          <w:color w:val="auto"/>
+          <w:sz w:val="24"/>
+          <w:szCs w:val="24"/>
+        </w:rPr>
+        <w:t>) are hitting the lower bound.</w:t>
+      </w:r>
+      <w:bookmarkStart w:id="1" w:name="_GoBack"/>
+      <w:bookmarkEnd w:id="1"/>
     </w:p>
     <w:tbl>
       <w:tblPr>
         <w:tblStyle w:val="TableGrid"/>
-        <w:tblW w:w="7619" w:type="dxa"/>
+        <w:tblW w:w="9576" w:type="dxa"/>
         <w:tblBorders>
           <w:left w:val="none" w:sz="0" w:space="0" w:color="auto"/>
           <w:right w:val="none" w:sz="0" w:space="0" w:color="auto"/>
@@ -65,15 +145,17 @@
         <w:tblLook w:val="04A0" w:firstRow="1" w:lastRow="0" w:firstColumn="1" w:lastColumn="0" w:noHBand="0" w:noVBand="1"/>
       </w:tblPr>
       <w:tblGrid>
-        <w:gridCol w:w="1727"/>
-        <w:gridCol w:w="1964"/>
-        <w:gridCol w:w="1964"/>
-        <w:gridCol w:w="1964"/>
+        <w:gridCol w:w="2262"/>
+        <w:gridCol w:w="1242"/>
+        <w:gridCol w:w="1532"/>
+        <w:gridCol w:w="1300"/>
+        <w:gridCol w:w="1648"/>
+        <w:gridCol w:w="1592"/>
       </w:tblGrid>
       <w:tr>
         <w:tc>
           <w:tcPr>
-            <w:tcW w:w="1727" w:type="dxa"/>
+            <w:tcW w:w="2262" w:type="dxa"/>
             <w:tcBorders>
               <w:top w:val="single" w:sz="4" w:space="0" w:color="auto"/>
               <w:bottom w:val="single" w:sz="4" w:space="0" w:color="auto"/>
@@ -86,7 +168,6 @@
                 <w:tab w:val="left" w:pos="720"/>
                 <w:tab w:val="left" w:pos="8640"/>
               </w:tabs>
-              <w:spacing w:line="480" w:lineRule="auto"/>
               <w:jc w:val="center"/>
               <w:rPr>
                 <w:rFonts w:ascii="Times New Roman" w:hAnsi="Times New Roman" w:cs="Times New Roman"/>
@@ -102,13 +183,13 @@
                 <w:sz w:val="24"/>
                 <w:szCs w:val="24"/>
               </w:rPr>
-              <w:t>Parameter</w:t>
-            </w:r>
-          </w:p>
-        </w:tc>
-        <w:tc>
-          <w:tcPr>
-            <w:tcW w:w="1964" w:type="dxa"/>
+              <w:t>Model</w:t>
+            </w:r>
+          </w:p>
+        </w:tc>
+        <w:tc>
+          <w:tcPr>
+            <w:tcW w:w="1242" w:type="dxa"/>
             <w:tcBorders>
               <w:top w:val="single" w:sz="4" w:space="0" w:color="auto"/>
               <w:bottom w:val="single" w:sz="4" w:space="0" w:color="auto"/>
@@ -121,7 +202,6 @@
                 <w:tab w:val="left" w:pos="720"/>
                 <w:tab w:val="left" w:pos="8640"/>
               </w:tabs>
-              <w:spacing w:line="480" w:lineRule="auto"/>
               <w:jc w:val="center"/>
               <w:rPr>
                 <w:rFonts w:ascii="Times New Roman" w:hAnsi="Times New Roman" w:cs="Times New Roman"/>
@@ -137,13 +217,13 @@
                 <w:sz w:val="24"/>
                 <w:szCs w:val="24"/>
               </w:rPr>
-              <w:t>Units</w:t>
-            </w:r>
-          </w:p>
-        </w:tc>
-        <w:tc>
-          <w:tcPr>
-            <w:tcW w:w="1964" w:type="dxa"/>
+              <w:t>∆AIC</w:t>
+            </w:r>
+          </w:p>
+        </w:tc>
+        <w:tc>
+          <w:tcPr>
+            <w:tcW w:w="1532" w:type="dxa"/>
             <w:tcBorders>
               <w:top w:val="single" w:sz="4" w:space="0" w:color="auto"/>
               <w:bottom w:val="single" w:sz="4" w:space="0" w:color="auto"/>
@@ -156,7 +236,6 @@
                 <w:tab w:val="left" w:pos="720"/>
                 <w:tab w:val="left" w:pos="8640"/>
               </w:tabs>
-              <w:spacing w:line="480" w:lineRule="auto"/>
               <w:jc w:val="center"/>
               <w:rPr>
                 <w:rFonts w:ascii="Times New Roman" w:hAnsi="Times New Roman" w:cs="Times New Roman"/>
@@ -172,13 +251,13 @@
                 <w:sz w:val="24"/>
                 <w:szCs w:val="24"/>
               </w:rPr>
-              <w:t>Female</w:t>
-            </w:r>
-          </w:p>
-        </w:tc>
-        <w:tc>
-          <w:tcPr>
-            <w:tcW w:w="1964" w:type="dxa"/>
+              <w:t>Parameter</w:t>
+            </w:r>
+          </w:p>
+        </w:tc>
+        <w:tc>
+          <w:tcPr>
+            <w:tcW w:w="1300" w:type="dxa"/>
             <w:tcBorders>
               <w:top w:val="single" w:sz="4" w:space="0" w:color="auto"/>
               <w:bottom w:val="single" w:sz="4" w:space="0" w:color="auto"/>
@@ -191,7 +270,74 @@
                 <w:tab w:val="left" w:pos="720"/>
                 <w:tab w:val="left" w:pos="8640"/>
               </w:tabs>
-              <w:spacing w:line="480" w:lineRule="auto"/>
+              <w:jc w:val="center"/>
+              <w:rPr>
+                <w:rFonts w:ascii="Times New Roman" w:hAnsi="Times New Roman" w:cs="Times New Roman"/>
+                <w:b/>
+                <w:sz w:val="24"/>
+                <w:szCs w:val="24"/>
+              </w:rPr>
+            </w:pPr>
+            <w:r>
+              <w:rPr>
+                <w:rFonts w:ascii="Times New Roman" w:hAnsi="Times New Roman" w:cs="Times New Roman"/>
+                <w:b/>
+                <w:sz w:val="24"/>
+                <w:szCs w:val="24"/>
+              </w:rPr>
+              <w:t>Units</w:t>
+            </w:r>
+          </w:p>
+        </w:tc>
+        <w:tc>
+          <w:tcPr>
+            <w:tcW w:w="1648" w:type="dxa"/>
+            <w:tcBorders>
+              <w:top w:val="single" w:sz="4" w:space="0" w:color="auto"/>
+              <w:bottom w:val="single" w:sz="4" w:space="0" w:color="auto"/>
+            </w:tcBorders>
+          </w:tcPr>
+          <w:p>
+            <w:pPr>
+              <w:tabs>
+                <w:tab w:val="left" w:pos="360"/>
+                <w:tab w:val="left" w:pos="720"/>
+                <w:tab w:val="left" w:pos="8640"/>
+              </w:tabs>
+              <w:jc w:val="center"/>
+              <w:rPr>
+                <w:rFonts w:ascii="Times New Roman" w:hAnsi="Times New Roman" w:cs="Times New Roman"/>
+                <w:b/>
+                <w:sz w:val="24"/>
+                <w:szCs w:val="24"/>
+              </w:rPr>
+            </w:pPr>
+            <w:r>
+              <w:rPr>
+                <w:rFonts w:ascii="Times New Roman" w:hAnsi="Times New Roman" w:cs="Times New Roman"/>
+                <w:b/>
+                <w:sz w:val="24"/>
+                <w:szCs w:val="24"/>
+              </w:rPr>
+              <w:t>Female</w:t>
+            </w:r>
+          </w:p>
+        </w:tc>
+        <w:tc>
+          <w:tcPr>
+            <w:tcW w:w="1592" w:type="dxa"/>
+            <w:tcBorders>
+              <w:top w:val="single" w:sz="4" w:space="0" w:color="auto"/>
+              <w:bottom w:val="single" w:sz="4" w:space="0" w:color="auto"/>
+            </w:tcBorders>
+          </w:tcPr>
+          <w:p>
+            <w:pPr>
+              <w:tabs>
+                <w:tab w:val="left" w:pos="360"/>
+                <w:tab w:val="left" w:pos="720"/>
+                <w:tab w:val="left" w:pos="8640"/>
+              </w:tabs>
               <w:jc w:val="center"/>
               <w:rPr>
                 <w:rFonts w:ascii="Times New Roman" w:hAnsi="Times New Roman" w:cs="Times New Roman"/>
@@ -215,19 +361,83 @@
       <w:tr>
         <w:tc>
           <w:tcPr>
-            <w:tcW w:w="1727" w:type="dxa"/>
+            <w:tcW w:w="2262" w:type="dxa"/>
             <w:tcBorders>
               <w:top w:val="single" w:sz="4" w:space="0" w:color="auto"/>
-            </w:tcBorders>
-          </w:tcPr>
-          <w:p>
-            <w:pPr>
-              <w:tabs>
-                <w:tab w:val="left" w:pos="360"/>
-                <w:tab w:val="left" w:pos="720"/>
-                <w:tab w:val="left" w:pos="8640"/>
-              </w:tabs>
-              <w:spacing w:line="480" w:lineRule="auto"/>
+              <w:bottom w:val="nil"/>
+            </w:tcBorders>
+          </w:tcPr>
+          <w:p>
+            <w:pPr>
+              <w:tabs>
+                <w:tab w:val="left" w:pos="360"/>
+                <w:tab w:val="left" w:pos="720"/>
+                <w:tab w:val="left" w:pos="8640"/>
+              </w:tabs>
+              <w:jc w:val="both"/>
+              <w:rPr>
+                <w:rFonts w:ascii="Times New Roman" w:hAnsi="Times New Roman" w:cs="Times New Roman"/>
+                <w:sz w:val="24"/>
+                <w:szCs w:val="24"/>
+              </w:rPr>
+            </w:pPr>
+            <w:r>
+              <w:rPr>
+                <w:rFonts w:ascii="Times New Roman" w:hAnsi="Times New Roman" w:cs="Times New Roman"/>
+                <w:sz w:val="24"/>
+                <w:szCs w:val="24"/>
+              </w:rPr>
+              <w:t xml:space="preserve">No variation </w:t>
+            </w:r>
+          </w:p>
+        </w:tc>
+        <w:tc>
+          <w:tcPr>
+            <w:tcW w:w="1242" w:type="dxa"/>
+            <w:tcBorders>
+              <w:top w:val="single" w:sz="4" w:space="0" w:color="auto"/>
+              <w:bottom w:val="nil"/>
+            </w:tcBorders>
+          </w:tcPr>
+          <w:p>
+            <w:pPr>
+              <w:tabs>
+                <w:tab w:val="left" w:pos="360"/>
+                <w:tab w:val="left" w:pos="720"/>
+                <w:tab w:val="left" w:pos="8640"/>
+              </w:tabs>
+              <w:jc w:val="both"/>
+              <w:rPr>
+                <w:rFonts w:ascii="Times New Roman" w:hAnsi="Times New Roman" w:cs="Times New Roman"/>
+                <w:sz w:val="24"/>
+                <w:szCs w:val="24"/>
+              </w:rPr>
+            </w:pPr>
+            <w:r>
+              <w:rPr>
+                <w:rFonts w:ascii="Times New Roman" w:hAnsi="Times New Roman" w:cs="Times New Roman"/>
+                <w:sz w:val="24"/>
+                <w:szCs w:val="24"/>
+              </w:rPr>
+              <w:t>160</w:t>
+            </w:r>
+          </w:p>
+        </w:tc>
+        <w:tc>
+          <w:tcPr>
+            <w:tcW w:w="1532" w:type="dxa"/>
+            <w:tcBorders>
+              <w:top w:val="single" w:sz="4" w:space="0" w:color="auto"/>
+              <w:bottom w:val="nil"/>
+            </w:tcBorders>
+          </w:tcPr>
+          <w:p>
+            <w:pPr>
+              <w:tabs>
+                <w:tab w:val="left" w:pos="360"/>
+                <w:tab w:val="left" w:pos="720"/>
+                <w:tab w:val="left" w:pos="8640"/>
+              </w:tabs>
               <w:jc w:val="both"/>
               <w:rPr>
                 <w:rFonts w:ascii="Times New Roman" w:hAnsi="Times New Roman" w:cs="Times New Roman"/>
@@ -259,20 +469,20 @@
         </w:tc>
         <w:tc>
           <w:tcPr>
-            <w:tcW w:w="1964" w:type="dxa"/>
+            <w:tcW w:w="1300" w:type="dxa"/>
             <w:tcBorders>
               <w:top w:val="single" w:sz="4" w:space="0" w:color="auto"/>
-            </w:tcBorders>
-          </w:tcPr>
-          <w:p>
-            <w:pPr>
-              <w:tabs>
-                <w:tab w:val="left" w:pos="360"/>
-                <w:tab w:val="left" w:pos="720"/>
-                <w:tab w:val="left" w:pos="8640"/>
-              </w:tabs>
-              <w:spacing w:line="480" w:lineRule="auto"/>
-              <w:jc w:val="center"/>
+              <w:bottom w:val="nil"/>
+            </w:tcBorders>
+          </w:tcPr>
+          <w:p>
+            <w:pPr>
+              <w:tabs>
+                <w:tab w:val="left" w:pos="360"/>
+                <w:tab w:val="left" w:pos="720"/>
+                <w:tab w:val="left" w:pos="8640"/>
+              </w:tabs>
+              <w:jc w:val="right"/>
               <w:rPr>
                 <w:rFonts w:ascii="Times New Roman" w:hAnsi="Times New Roman" w:cs="Times New Roman"/>
                 <w:sz w:val="24"/>
@@ -291,65 +501,65 @@
         </w:tc>
         <w:tc>
           <w:tcPr>
-            <w:tcW w:w="1964" w:type="dxa"/>
+            <w:tcW w:w="1648" w:type="dxa"/>
             <w:tcBorders>
               <w:top w:val="single" w:sz="4" w:space="0" w:color="auto"/>
-            </w:tcBorders>
-          </w:tcPr>
-          <w:p>
-            <w:pPr>
-              <w:tabs>
-                <w:tab w:val="left" w:pos="360"/>
-                <w:tab w:val="left" w:pos="720"/>
-                <w:tab w:val="left" w:pos="8640"/>
-              </w:tabs>
-              <w:spacing w:line="480" w:lineRule="auto"/>
-              <w:jc w:val="right"/>
-              <w:rPr>
-                <w:rFonts w:ascii="Times New Roman" w:hAnsi="Times New Roman" w:cs="Times New Roman"/>
-                <w:sz w:val="24"/>
-                <w:szCs w:val="24"/>
-              </w:rPr>
-            </w:pPr>
-            <w:r>
-              <w:rPr>
-                <w:rFonts w:ascii="Times New Roman" w:hAnsi="Times New Roman" w:cs="Times New Roman"/>
-                <w:sz w:val="24"/>
-                <w:szCs w:val="24"/>
-              </w:rPr>
-              <w:t>-0.3409</w:t>
-            </w:r>
-          </w:p>
-        </w:tc>
-        <w:tc>
-          <w:tcPr>
-            <w:tcW w:w="1964" w:type="dxa"/>
+              <w:bottom w:val="nil"/>
+            </w:tcBorders>
+          </w:tcPr>
+          <w:p>
+            <w:pPr>
+              <w:tabs>
+                <w:tab w:val="left" w:pos="360"/>
+                <w:tab w:val="left" w:pos="720"/>
+                <w:tab w:val="left" w:pos="8640"/>
+              </w:tabs>
+              <w:jc w:val="right"/>
+              <w:rPr>
+                <w:rFonts w:ascii="Times New Roman" w:hAnsi="Times New Roman" w:cs="Times New Roman"/>
+                <w:sz w:val="24"/>
+                <w:szCs w:val="24"/>
+              </w:rPr>
+            </w:pPr>
+            <w:r>
+              <w:rPr>
+                <w:rFonts w:ascii="Times New Roman" w:hAnsi="Times New Roman" w:cs="Times New Roman"/>
+                <w:sz w:val="24"/>
+                <w:szCs w:val="24"/>
+              </w:rPr>
+              <w:t>46.51</w:t>
+            </w:r>
+          </w:p>
+        </w:tc>
+        <w:tc>
+          <w:tcPr>
+            <w:tcW w:w="1592" w:type="dxa"/>
             <w:tcBorders>
               <w:top w:val="single" w:sz="4" w:space="0" w:color="auto"/>
-            </w:tcBorders>
-          </w:tcPr>
-          <w:p>
-            <w:pPr>
-              <w:tabs>
-                <w:tab w:val="left" w:pos="360"/>
-                <w:tab w:val="left" w:pos="720"/>
-                <w:tab w:val="left" w:pos="8640"/>
-              </w:tabs>
-              <w:spacing w:line="480" w:lineRule="auto"/>
-              <w:jc w:val="right"/>
-              <w:rPr>
-                <w:rFonts w:ascii="Times New Roman" w:hAnsi="Times New Roman" w:cs="Times New Roman"/>
-                <w:sz w:val="24"/>
-                <w:szCs w:val="24"/>
-              </w:rPr>
-            </w:pPr>
-            <w:r>
-              <w:rPr>
-                <w:rFonts w:ascii="Times New Roman" w:hAnsi="Times New Roman" w:cs="Times New Roman"/>
-                <w:sz w:val="24"/>
-                <w:szCs w:val="24"/>
-              </w:rPr>
-              <w:t>3.9777</w:t>
+              <w:bottom w:val="nil"/>
+            </w:tcBorders>
+          </w:tcPr>
+          <w:p>
+            <w:pPr>
+              <w:tabs>
+                <w:tab w:val="left" w:pos="360"/>
+                <w:tab w:val="left" w:pos="720"/>
+                <w:tab w:val="left" w:pos="8640"/>
+              </w:tabs>
+              <w:jc w:val="right"/>
+              <w:rPr>
+                <w:rFonts w:ascii="Times New Roman" w:hAnsi="Times New Roman" w:cs="Times New Roman"/>
+                <w:sz w:val="24"/>
+                <w:szCs w:val="24"/>
+              </w:rPr>
+            </w:pPr>
+            <w:r>
+              <w:rPr>
+                <w:rFonts w:ascii="Times New Roman" w:hAnsi="Times New Roman" w:cs="Times New Roman"/>
+                <w:sz w:val="24"/>
+                <w:szCs w:val="24"/>
+              </w:rPr>
+              <w:t>51.45</w:t>
             </w:r>
           </w:p>
         </w:tc>
@@ -357,16 +567,67 @@
       <w:tr>
         <w:tc>
           <w:tcPr>
-            <w:tcW w:w="1727" w:type="dxa"/>
-          </w:tcPr>
-          <w:p>
-            <w:pPr>
-              <w:tabs>
-                <w:tab w:val="left" w:pos="360"/>
-                <w:tab w:val="left" w:pos="720"/>
-                <w:tab w:val="left" w:pos="8640"/>
-              </w:tabs>
-              <w:spacing w:line="480" w:lineRule="auto"/>
+            <w:tcW w:w="2262" w:type="dxa"/>
+            <w:tcBorders>
+              <w:top w:val="nil"/>
+              <w:bottom w:val="nil"/>
+            </w:tcBorders>
+          </w:tcPr>
+          <w:p>
+            <w:pPr>
+              <w:tabs>
+                <w:tab w:val="left" w:pos="360"/>
+                <w:tab w:val="left" w:pos="720"/>
+                <w:tab w:val="left" w:pos="8640"/>
+              </w:tabs>
+              <w:jc w:val="both"/>
+              <w:rPr>
+                <w:rFonts w:ascii="Times New Roman" w:hAnsi="Times New Roman" w:cs="Times New Roman"/>
+                <w:sz w:val="24"/>
+                <w:szCs w:val="24"/>
+              </w:rPr>
+            </w:pPr>
+          </w:p>
+        </w:tc>
+        <w:tc>
+          <w:tcPr>
+            <w:tcW w:w="1242" w:type="dxa"/>
+            <w:tcBorders>
+              <w:top w:val="nil"/>
+              <w:bottom w:val="nil"/>
+            </w:tcBorders>
+          </w:tcPr>
+          <w:p>
+            <w:pPr>
+              <w:tabs>
+                <w:tab w:val="left" w:pos="360"/>
+                <w:tab w:val="left" w:pos="720"/>
+                <w:tab w:val="left" w:pos="8640"/>
+              </w:tabs>
+              <w:jc w:val="both"/>
+              <w:rPr>
+                <w:rFonts w:ascii="Times New Roman" w:hAnsi="Times New Roman" w:cs="Times New Roman"/>
+                <w:sz w:val="24"/>
+                <w:szCs w:val="24"/>
+              </w:rPr>
+            </w:pPr>
+          </w:p>
+        </w:tc>
+        <w:tc>
+          <w:tcPr>
+            <w:tcW w:w="1532" w:type="dxa"/>
+            <w:tcBorders>
+              <w:top w:val="nil"/>
+              <w:bottom w:val="nil"/>
+            </w:tcBorders>
+          </w:tcPr>
+          <w:p>
+            <w:pPr>
+              <w:tabs>
+                <w:tab w:val="left" w:pos="360"/>
+                <w:tab w:val="left" w:pos="720"/>
+                <w:tab w:val="left" w:pos="8640"/>
+              </w:tabs>
               <w:jc w:val="both"/>
               <w:rPr>
                 <w:rFonts w:ascii="Times New Roman" w:hAnsi="Times New Roman" w:cs="Times New Roman"/>
@@ -383,34 +644,37 @@
                 <w:sz w:val="24"/>
                 <w:szCs w:val="24"/>
               </w:rPr>
-              <w:t>μ</w:t>
-            </w:r>
-            <w:r>
-              <w:rPr>
-                <w:rFonts w:ascii="Times New Roman" w:eastAsia="SimSun" w:hAnsi="Times New Roman" w:cs="Times New Roman"/>
+              <w:t>k</w:t>
+            </w:r>
+            <w:r>
+              <w:rPr>
+                <w:rFonts w:ascii="Times New Roman" w:hAnsi="Times New Roman" w:cs="Times New Roman"/>
                 <w:i/>
                 <w:sz w:val="24"/>
                 <w:szCs w:val="24"/>
                 <w:vertAlign w:val="subscript"/>
               </w:rPr>
-              <w:t>k,s</w:t>
+              <w:t>s</w:t>
             </w:r>
             <w:proofErr w:type="spellEnd"/>
           </w:p>
         </w:tc>
         <w:tc>
           <w:tcPr>
-            <w:tcW w:w="1964" w:type="dxa"/>
-          </w:tcPr>
-          <w:p>
-            <w:pPr>
-              <w:tabs>
-                <w:tab w:val="left" w:pos="360"/>
-                <w:tab w:val="left" w:pos="720"/>
-                <w:tab w:val="left" w:pos="8640"/>
-              </w:tabs>
-              <w:spacing w:line="480" w:lineRule="auto"/>
-              <w:jc w:val="center"/>
+            <w:tcW w:w="1300" w:type="dxa"/>
+            <w:tcBorders>
+              <w:top w:val="nil"/>
+              <w:bottom w:val="nil"/>
+            </w:tcBorders>
+          </w:tcPr>
+          <w:p>
+            <w:pPr>
+              <w:tabs>
+                <w:tab w:val="left" w:pos="360"/>
+                <w:tab w:val="left" w:pos="720"/>
+                <w:tab w:val="left" w:pos="8640"/>
+              </w:tabs>
+              <w:jc w:val="right"/>
               <w:rPr>
                 <w:rFonts w:ascii="Times New Roman" w:hAnsi="Times New Roman" w:cs="Times New Roman"/>
                 <w:sz w:val="24"/>
@@ -438,59 +702,65 @@
         </w:tc>
         <w:tc>
           <w:tcPr>
-            <w:tcW w:w="1964" w:type="dxa"/>
-          </w:tcPr>
-          <w:p>
-            <w:pPr>
-              <w:tabs>
-                <w:tab w:val="left" w:pos="360"/>
-                <w:tab w:val="left" w:pos="720"/>
-                <w:tab w:val="left" w:pos="8640"/>
-              </w:tabs>
-              <w:spacing w:line="480" w:lineRule="auto"/>
-              <w:jc w:val="right"/>
-              <w:rPr>
-                <w:rFonts w:ascii="Times New Roman" w:hAnsi="Times New Roman" w:cs="Times New Roman"/>
-                <w:sz w:val="24"/>
-                <w:szCs w:val="24"/>
-              </w:rPr>
-            </w:pPr>
-            <w:r>
-              <w:rPr>
-                <w:rFonts w:ascii="Times New Roman" w:hAnsi="Times New Roman" w:cs="Times New Roman"/>
-                <w:sz w:val="24"/>
-                <w:szCs w:val="24"/>
-              </w:rPr>
-              <w:t>0.090</w:t>
-            </w:r>
-          </w:p>
-        </w:tc>
-        <w:tc>
-          <w:tcPr>
-            <w:tcW w:w="1964" w:type="dxa"/>
-          </w:tcPr>
-          <w:p>
-            <w:pPr>
-              <w:tabs>
-                <w:tab w:val="left" w:pos="360"/>
-                <w:tab w:val="left" w:pos="720"/>
-                <w:tab w:val="left" w:pos="8640"/>
-              </w:tabs>
-              <w:spacing w:line="480" w:lineRule="auto"/>
-              <w:jc w:val="right"/>
-              <w:rPr>
-                <w:rFonts w:ascii="Times New Roman" w:hAnsi="Times New Roman" w:cs="Times New Roman"/>
-                <w:sz w:val="24"/>
-                <w:szCs w:val="24"/>
-              </w:rPr>
-            </w:pPr>
-            <w:r>
-              <w:rPr>
-                <w:rFonts w:ascii="Times New Roman" w:hAnsi="Times New Roman" w:cs="Times New Roman"/>
-                <w:sz w:val="24"/>
-                <w:szCs w:val="24"/>
-              </w:rPr>
-              <w:t>0.093</w:t>
+            <w:tcW w:w="1648" w:type="dxa"/>
+            <w:tcBorders>
+              <w:top w:val="nil"/>
+              <w:bottom w:val="nil"/>
+            </w:tcBorders>
+          </w:tcPr>
+          <w:p>
+            <w:pPr>
+              <w:tabs>
+                <w:tab w:val="left" w:pos="360"/>
+                <w:tab w:val="left" w:pos="720"/>
+                <w:tab w:val="left" w:pos="8640"/>
+              </w:tabs>
+              <w:jc w:val="right"/>
+              <w:rPr>
+                <w:rFonts w:ascii="Times New Roman" w:hAnsi="Times New Roman" w:cs="Times New Roman"/>
+                <w:sz w:val="24"/>
+                <w:szCs w:val="24"/>
+              </w:rPr>
+            </w:pPr>
+            <w:r>
+              <w:rPr>
+                <w:rFonts w:ascii="Times New Roman" w:hAnsi="Times New Roman" w:cs="Times New Roman"/>
+                <w:sz w:val="24"/>
+                <w:szCs w:val="24"/>
+              </w:rPr>
+              <w:t>0.040</w:t>
+            </w:r>
+          </w:p>
+        </w:tc>
+        <w:tc>
+          <w:tcPr>
+            <w:tcW w:w="1592" w:type="dxa"/>
+            <w:tcBorders>
+              <w:top w:val="nil"/>
+              <w:bottom w:val="nil"/>
+            </w:tcBorders>
+          </w:tcPr>
+          <w:p>
+            <w:pPr>
+              <w:tabs>
+                <w:tab w:val="left" w:pos="360"/>
+                <w:tab w:val="left" w:pos="720"/>
+                <w:tab w:val="left" w:pos="8640"/>
+              </w:tabs>
+              <w:jc w:val="right"/>
+              <w:rPr>
+                <w:rFonts w:ascii="Times New Roman" w:hAnsi="Times New Roman" w:cs="Times New Roman"/>
+                <w:sz w:val="24"/>
+                <w:szCs w:val="24"/>
+              </w:rPr>
+            </w:pPr>
+            <w:r>
+              <w:rPr>
+                <w:rFonts w:ascii="Times New Roman" w:hAnsi="Times New Roman" w:cs="Times New Roman"/>
+                <w:sz w:val="24"/>
+                <w:szCs w:val="24"/>
+              </w:rPr>
+              <w:t>0.054</w:t>
             </w:r>
           </w:p>
         </w:tc>
@@ -498,19 +768,71 @@
       <w:tr>
         <w:tc>
           <w:tcPr>
-            <w:tcW w:w="1727" w:type="dxa"/>
-          </w:tcPr>
-          <w:p>
-            <w:pPr>
-              <w:tabs>
-                <w:tab w:val="left" w:pos="360"/>
-                <w:tab w:val="left" w:pos="720"/>
-                <w:tab w:val="left" w:pos="8640"/>
-              </w:tabs>
-              <w:spacing w:line="480" w:lineRule="auto"/>
-              <w:jc w:val="both"/>
-              <w:rPr>
-                <w:rFonts w:ascii="Times New Roman" w:hAnsi="Times New Roman" w:cs="Times New Roman"/>
+            <w:tcW w:w="2262" w:type="dxa"/>
+            <w:tcBorders>
+              <w:top w:val="nil"/>
+              <w:bottom w:val="nil"/>
+            </w:tcBorders>
+          </w:tcPr>
+          <w:p>
+            <w:pPr>
+              <w:tabs>
+                <w:tab w:val="left" w:pos="360"/>
+                <w:tab w:val="left" w:pos="720"/>
+                <w:tab w:val="left" w:pos="8640"/>
+              </w:tabs>
+              <w:jc w:val="both"/>
+              <w:rPr>
+                <w:rFonts w:ascii="Times New Roman" w:hAnsi="Times New Roman" w:cs="Times New Roman"/>
+                <w:sz w:val="24"/>
+                <w:szCs w:val="24"/>
+              </w:rPr>
+            </w:pPr>
+          </w:p>
+        </w:tc>
+        <w:tc>
+          <w:tcPr>
+            <w:tcW w:w="1242" w:type="dxa"/>
+            <w:tcBorders>
+              <w:top w:val="nil"/>
+              <w:bottom w:val="nil"/>
+            </w:tcBorders>
+          </w:tcPr>
+          <w:p>
+            <w:pPr>
+              <w:tabs>
+                <w:tab w:val="left" w:pos="360"/>
+                <w:tab w:val="left" w:pos="720"/>
+                <w:tab w:val="left" w:pos="8640"/>
+              </w:tabs>
+              <w:jc w:val="both"/>
+              <w:rPr>
+                <w:rFonts w:ascii="Times New Roman" w:hAnsi="Times New Roman" w:cs="Times New Roman"/>
+                <w:sz w:val="24"/>
+                <w:szCs w:val="24"/>
+              </w:rPr>
+            </w:pPr>
+          </w:p>
+        </w:tc>
+        <w:tc>
+          <w:tcPr>
+            <w:tcW w:w="1532" w:type="dxa"/>
+            <w:tcBorders>
+              <w:top w:val="nil"/>
+              <w:bottom w:val="nil"/>
+            </w:tcBorders>
+          </w:tcPr>
+          <w:p>
+            <w:pPr>
+              <w:tabs>
+                <w:tab w:val="left" w:pos="360"/>
+                <w:tab w:val="left" w:pos="720"/>
+                <w:tab w:val="left" w:pos="8640"/>
+              </w:tabs>
+              <w:jc w:val="both"/>
+              <w:rPr>
+                <w:rFonts w:ascii="Times New Roman" w:hAnsi="Times New Roman" w:cs="Times New Roman"/>
+                <w:i/>
                 <w:sz w:val="24"/>
                 <w:szCs w:val="24"/>
               </w:rPr>
@@ -540,17 +862,20 @@
         </w:tc>
         <w:tc>
           <w:tcPr>
-            <w:tcW w:w="1964" w:type="dxa"/>
-          </w:tcPr>
-          <w:p>
-            <w:pPr>
-              <w:tabs>
-                <w:tab w:val="left" w:pos="360"/>
-                <w:tab w:val="left" w:pos="720"/>
-                <w:tab w:val="left" w:pos="8640"/>
-              </w:tabs>
-              <w:spacing w:line="480" w:lineRule="auto"/>
-              <w:jc w:val="center"/>
+            <w:tcW w:w="1300" w:type="dxa"/>
+            <w:tcBorders>
+              <w:top w:val="nil"/>
+              <w:bottom w:val="nil"/>
+            </w:tcBorders>
+          </w:tcPr>
+          <w:p>
+            <w:pPr>
+              <w:tabs>
+                <w:tab w:val="left" w:pos="360"/>
+                <w:tab w:val="left" w:pos="720"/>
+                <w:tab w:val="left" w:pos="8640"/>
+              </w:tabs>
+              <w:jc w:val="right"/>
               <w:rPr>
                 <w:rFonts w:ascii="Times New Roman" w:hAnsi="Times New Roman" w:cs="Times New Roman"/>
                 <w:sz w:val="24"/>
@@ -578,60 +903,3472 @@
         </w:tc>
         <w:tc>
           <w:tcPr>
-            <w:tcW w:w="1964" w:type="dxa"/>
-          </w:tcPr>
-          <w:p>
-            <w:pPr>
-              <w:tabs>
-                <w:tab w:val="left" w:pos="360"/>
-                <w:tab w:val="left" w:pos="720"/>
-                <w:tab w:val="left" w:pos="8640"/>
-              </w:tabs>
-              <w:spacing w:line="480" w:lineRule="auto"/>
-              <w:jc w:val="right"/>
-              <w:rPr>
-                <w:rFonts w:ascii="Times New Roman" w:hAnsi="Times New Roman" w:cs="Times New Roman"/>
-                <w:sz w:val="24"/>
-                <w:szCs w:val="24"/>
-              </w:rPr>
-            </w:pPr>
-            <w:r>
-              <w:rPr>
-                <w:rFonts w:ascii="Times New Roman" w:hAnsi="Times New Roman" w:cs="Times New Roman"/>
-                <w:sz w:val="24"/>
-                <w:szCs w:val="24"/>
-              </w:rPr>
-              <w:t>16.218</w:t>
-            </w:r>
-          </w:p>
-        </w:tc>
-        <w:tc>
-          <w:tcPr>
-            <w:tcW w:w="1964" w:type="dxa"/>
-          </w:tcPr>
-          <w:p>
-            <w:pPr>
-              <w:tabs>
-                <w:tab w:val="left" w:pos="360"/>
-                <w:tab w:val="left" w:pos="720"/>
-                <w:tab w:val="left" w:pos="8640"/>
-              </w:tabs>
-              <w:spacing w:line="480" w:lineRule="auto"/>
-              <w:jc w:val="right"/>
-              <w:rPr>
-                <w:rFonts w:ascii="Times New Roman" w:hAnsi="Times New Roman" w:cs="Times New Roman"/>
-                <w:sz w:val="24"/>
-                <w:szCs w:val="24"/>
-              </w:rPr>
-            </w:pPr>
-            <w:r>
-              <w:rPr>
-                <w:rFonts w:ascii="Times New Roman" w:hAnsi="Times New Roman" w:cs="Times New Roman"/>
-                <w:sz w:val="24"/>
-                <w:szCs w:val="24"/>
-              </w:rPr>
-              <w:t>15.724</w:t>
-            </w:r>
+            <w:tcW w:w="1648" w:type="dxa"/>
+            <w:tcBorders>
+              <w:top w:val="nil"/>
+              <w:bottom w:val="nil"/>
+            </w:tcBorders>
+          </w:tcPr>
+          <w:p>
+            <w:pPr>
+              <w:tabs>
+                <w:tab w:val="left" w:pos="360"/>
+                <w:tab w:val="left" w:pos="720"/>
+                <w:tab w:val="left" w:pos="8640"/>
+              </w:tabs>
+              <w:jc w:val="right"/>
+              <w:rPr>
+                <w:rFonts w:ascii="Times New Roman" w:hAnsi="Times New Roman" w:cs="Times New Roman"/>
+                <w:sz w:val="24"/>
+                <w:szCs w:val="24"/>
+              </w:rPr>
+            </w:pPr>
+            <w:r>
+              <w:rPr>
+                <w:rFonts w:ascii="Times New Roman" w:hAnsi="Times New Roman" w:cs="Times New Roman"/>
+                <w:sz w:val="24"/>
+                <w:szCs w:val="24"/>
+              </w:rPr>
+              <w:t>8.669</w:t>
+            </w:r>
+          </w:p>
+        </w:tc>
+        <w:tc>
+          <w:tcPr>
+            <w:tcW w:w="1592" w:type="dxa"/>
+            <w:tcBorders>
+              <w:top w:val="nil"/>
+              <w:bottom w:val="nil"/>
+            </w:tcBorders>
+          </w:tcPr>
+          <w:p>
+            <w:pPr>
+              <w:tabs>
+                <w:tab w:val="left" w:pos="360"/>
+                <w:tab w:val="left" w:pos="720"/>
+                <w:tab w:val="left" w:pos="8640"/>
+              </w:tabs>
+              <w:jc w:val="right"/>
+              <w:rPr>
+                <w:rFonts w:ascii="Times New Roman" w:hAnsi="Times New Roman" w:cs="Times New Roman"/>
+                <w:sz w:val="24"/>
+                <w:szCs w:val="24"/>
+              </w:rPr>
+            </w:pPr>
+            <w:r>
+              <w:rPr>
+                <w:rFonts w:ascii="Times New Roman" w:hAnsi="Times New Roman" w:cs="Times New Roman"/>
+                <w:sz w:val="24"/>
+                <w:szCs w:val="24"/>
+              </w:rPr>
+              <w:t>9.534</w:t>
+            </w:r>
+          </w:p>
+        </w:tc>
+      </w:tr>
+      <w:tr>
+        <w:tc>
+          <w:tcPr>
+            <w:tcW w:w="2262" w:type="dxa"/>
+            <w:tcBorders>
+              <w:top w:val="nil"/>
+              <w:bottom w:val="nil"/>
+            </w:tcBorders>
+          </w:tcPr>
+          <w:p>
+            <w:pPr>
+              <w:tabs>
+                <w:tab w:val="left" w:pos="360"/>
+                <w:tab w:val="left" w:pos="720"/>
+                <w:tab w:val="left" w:pos="8640"/>
+              </w:tabs>
+              <w:jc w:val="both"/>
+              <w:rPr>
+                <w:rFonts w:ascii="Times New Roman" w:hAnsi="Times New Roman" w:cs="Times New Roman"/>
+                <w:sz w:val="24"/>
+                <w:szCs w:val="24"/>
+              </w:rPr>
+            </w:pPr>
+          </w:p>
+        </w:tc>
+        <w:tc>
+          <w:tcPr>
+            <w:tcW w:w="1242" w:type="dxa"/>
+            <w:tcBorders>
+              <w:top w:val="nil"/>
+              <w:bottom w:val="nil"/>
+            </w:tcBorders>
+          </w:tcPr>
+          <w:p>
+            <w:pPr>
+              <w:tabs>
+                <w:tab w:val="left" w:pos="360"/>
+                <w:tab w:val="left" w:pos="720"/>
+                <w:tab w:val="left" w:pos="8640"/>
+              </w:tabs>
+              <w:jc w:val="both"/>
+              <w:rPr>
+                <w:rFonts w:ascii="Times New Roman" w:hAnsi="Times New Roman" w:cs="Times New Roman"/>
+                <w:sz w:val="24"/>
+                <w:szCs w:val="24"/>
+              </w:rPr>
+            </w:pPr>
+          </w:p>
+        </w:tc>
+        <w:tc>
+          <w:tcPr>
+            <w:tcW w:w="1532" w:type="dxa"/>
+            <w:tcBorders>
+              <w:top w:val="nil"/>
+              <w:bottom w:val="nil"/>
+            </w:tcBorders>
+          </w:tcPr>
+          <w:p>
+            <w:pPr>
+              <w:tabs>
+                <w:tab w:val="left" w:pos="360"/>
+                <w:tab w:val="left" w:pos="720"/>
+                <w:tab w:val="left" w:pos="8640"/>
+              </w:tabs>
+              <w:jc w:val="both"/>
+              <w:rPr>
+                <w:rFonts w:ascii="Times New Roman" w:hAnsi="Times New Roman" w:cs="Times New Roman"/>
+                <w:i/>
+                <w:sz w:val="24"/>
+                <w:szCs w:val="24"/>
+              </w:rPr>
+            </w:pPr>
+            <w:r>
+              <w:rPr>
+                <w:rFonts w:ascii="Times New Roman" w:hAnsi="Times New Roman" w:cs="Times New Roman"/>
+                <w:i/>
+                <w:sz w:val="24"/>
+                <w:szCs w:val="24"/>
+              </w:rPr>
+              <w:t>c</w:t>
+            </w:r>
+            <w:r>
+              <w:rPr>
+                <w:rFonts w:ascii="Times New Roman" w:hAnsi="Times New Roman" w:cs="Times New Roman"/>
+                <w:i/>
+                <w:sz w:val="24"/>
+                <w:szCs w:val="24"/>
+                <w:vertAlign w:val="subscript"/>
+              </w:rPr>
+              <w:t>obs</w:t>
+            </w:r>
+          </w:p>
+        </w:tc>
+        <w:tc>
+          <w:tcPr>
+            <w:tcW w:w="1300" w:type="dxa"/>
+            <w:tcBorders>
+              <w:top w:val="nil"/>
+              <w:bottom w:val="nil"/>
+            </w:tcBorders>
+          </w:tcPr>
+          <w:p>
+            <w:pPr>
+              <w:tabs>
+                <w:tab w:val="left" w:pos="360"/>
+                <w:tab w:val="left" w:pos="720"/>
+                <w:tab w:val="left" w:pos="8640"/>
+              </w:tabs>
+              <w:jc w:val="right"/>
+              <w:rPr>
+                <w:rFonts w:ascii="Times New Roman" w:hAnsi="Times New Roman" w:cs="Times New Roman"/>
+                <w:sz w:val="24"/>
+                <w:szCs w:val="24"/>
+              </w:rPr>
+            </w:pPr>
+            <w:r>
+              <w:rPr>
+                <w:rFonts w:ascii="Times New Roman" w:hAnsi="Times New Roman" w:cs="Times New Roman"/>
+                <w:sz w:val="24"/>
+                <w:szCs w:val="24"/>
+              </w:rPr>
+              <w:t>-</w:t>
+            </w:r>
+          </w:p>
+        </w:tc>
+        <w:tc>
+          <w:tcPr>
+            <w:tcW w:w="1648" w:type="dxa"/>
+            <w:tcBorders>
+              <w:top w:val="nil"/>
+              <w:bottom w:val="nil"/>
+            </w:tcBorders>
+          </w:tcPr>
+          <w:p>
+            <w:pPr>
+              <w:tabs>
+                <w:tab w:val="left" w:pos="360"/>
+                <w:tab w:val="left" w:pos="720"/>
+                <w:tab w:val="left" w:pos="8640"/>
+              </w:tabs>
+              <w:jc w:val="right"/>
+              <w:rPr>
+                <w:rFonts w:ascii="Times New Roman" w:hAnsi="Times New Roman" w:cs="Times New Roman"/>
+                <w:sz w:val="24"/>
+                <w:szCs w:val="24"/>
+              </w:rPr>
+            </w:pPr>
+            <w:r>
+              <w:rPr>
+                <w:rFonts w:ascii="Times New Roman" w:hAnsi="Times New Roman" w:cs="Times New Roman"/>
+                <w:sz w:val="24"/>
+                <w:szCs w:val="24"/>
+              </w:rPr>
+              <w:t>0.111</w:t>
+            </w:r>
+          </w:p>
+        </w:tc>
+        <w:tc>
+          <w:tcPr>
+            <w:tcW w:w="1592" w:type="dxa"/>
+            <w:tcBorders>
+              <w:top w:val="nil"/>
+              <w:bottom w:val="nil"/>
+            </w:tcBorders>
+          </w:tcPr>
+          <w:p>
+            <w:pPr>
+              <w:tabs>
+                <w:tab w:val="left" w:pos="360"/>
+                <w:tab w:val="left" w:pos="720"/>
+                <w:tab w:val="left" w:pos="8640"/>
+              </w:tabs>
+              <w:jc w:val="right"/>
+              <w:rPr>
+                <w:rFonts w:ascii="Times New Roman" w:hAnsi="Times New Roman" w:cs="Times New Roman"/>
+                <w:sz w:val="24"/>
+                <w:szCs w:val="24"/>
+              </w:rPr>
+            </w:pPr>
+          </w:p>
+        </w:tc>
+      </w:tr>
+      <w:tr>
+        <w:tc>
+          <w:tcPr>
+            <w:tcW w:w="2262" w:type="dxa"/>
+            <w:vMerge w:val="restart"/>
+            <w:tcBorders>
+              <w:top w:val="dotted" w:sz="4" w:space="0" w:color="auto"/>
+              <w:left w:val="nil"/>
+              <w:bottom w:val="nil"/>
+            </w:tcBorders>
+          </w:tcPr>
+          <w:p>
+            <w:pPr>
+              <w:tabs>
+                <w:tab w:val="left" w:pos="360"/>
+                <w:tab w:val="left" w:pos="720"/>
+                <w:tab w:val="left" w:pos="8640"/>
+              </w:tabs>
+              <w:jc w:val="both"/>
+              <w:rPr>
+                <w:rFonts w:ascii="Times New Roman" w:hAnsi="Times New Roman" w:cs="Times New Roman"/>
+                <w:sz w:val="24"/>
+                <w:szCs w:val="24"/>
+              </w:rPr>
+            </w:pPr>
+            <w:r>
+              <w:rPr>
+                <w:rFonts w:ascii="Times New Roman" w:hAnsi="Times New Roman" w:cs="Times New Roman"/>
+                <w:sz w:val="24"/>
+                <w:szCs w:val="24"/>
+              </w:rPr>
+              <w:t xml:space="preserve">Variation in </w:t>
+            </w:r>
+            <w:proofErr w:type="spellStart"/>
+            <w:r>
+              <w:rPr>
+                <w:rFonts w:ascii="Times New Roman" w:hAnsi="Times New Roman" w:cs="Times New Roman"/>
+                <w:i/>
+                <w:sz w:val="24"/>
+                <w:szCs w:val="24"/>
+              </w:rPr>
+              <w:t>k</w:t>
+            </w:r>
+            <w:r>
+              <w:rPr>
+                <w:rFonts w:ascii="Times New Roman" w:hAnsi="Times New Roman" w:cs="Times New Roman"/>
+                <w:i/>
+                <w:sz w:val="24"/>
+                <w:szCs w:val="24"/>
+                <w:vertAlign w:val="subscript"/>
+              </w:rPr>
+              <w:t>i,s</w:t>
+            </w:r>
+            <w:proofErr w:type="spellEnd"/>
+          </w:p>
+        </w:tc>
+        <w:tc>
+          <w:tcPr>
+            <w:tcW w:w="1242" w:type="dxa"/>
+            <w:tcBorders>
+              <w:top w:val="dotted" w:sz="4" w:space="0" w:color="auto"/>
+              <w:bottom w:val="nil"/>
+            </w:tcBorders>
+          </w:tcPr>
+          <w:p>
+            <w:pPr>
+              <w:tabs>
+                <w:tab w:val="left" w:pos="360"/>
+                <w:tab w:val="left" w:pos="720"/>
+                <w:tab w:val="left" w:pos="8640"/>
+              </w:tabs>
+              <w:jc w:val="both"/>
+              <w:rPr>
+                <w:rFonts w:ascii="Times New Roman" w:hAnsi="Times New Roman" w:cs="Times New Roman"/>
+                <w:sz w:val="24"/>
+                <w:szCs w:val="24"/>
+              </w:rPr>
+            </w:pPr>
+            <w:r>
+              <w:rPr>
+                <w:rFonts w:ascii="Times New Roman" w:hAnsi="Times New Roman" w:cs="Times New Roman"/>
+                <w:sz w:val="24"/>
+                <w:szCs w:val="24"/>
+              </w:rPr>
+              <w:t>92</w:t>
+            </w:r>
+          </w:p>
+        </w:tc>
+        <w:tc>
+          <w:tcPr>
+            <w:tcW w:w="1532" w:type="dxa"/>
+            <w:tcBorders>
+              <w:top w:val="dotted" w:sz="4" w:space="0" w:color="auto"/>
+              <w:bottom w:val="nil"/>
+            </w:tcBorders>
+          </w:tcPr>
+          <w:p>
+            <w:pPr>
+              <w:tabs>
+                <w:tab w:val="left" w:pos="360"/>
+                <w:tab w:val="left" w:pos="720"/>
+                <w:tab w:val="left" w:pos="8640"/>
+              </w:tabs>
+              <w:jc w:val="both"/>
+              <w:rPr>
+                <w:rFonts w:ascii="Times New Roman" w:hAnsi="Times New Roman" w:cs="Times New Roman"/>
+                <w:i/>
+                <w:sz w:val="24"/>
+                <w:szCs w:val="24"/>
+              </w:rPr>
+            </w:pPr>
+            <w:r>
+              <w:rPr>
+                <w:rFonts w:ascii="Times New Roman" w:hAnsi="Times New Roman" w:cs="Times New Roman"/>
+                <w:i/>
+                <w:sz w:val="24"/>
+                <w:szCs w:val="24"/>
+              </w:rPr>
+              <w:t>L</w:t>
+            </w:r>
+            <w:r>
+              <w:rPr>
+                <w:rFonts w:ascii="Times New Roman" w:hAnsi="Times New Roman" w:cs="Times New Roman"/>
+                <w:i/>
+                <w:sz w:val="24"/>
+                <w:szCs w:val="24"/>
+                <w:vertAlign w:val="subscript"/>
+              </w:rPr>
+              <w:t>0,s</w:t>
+            </w:r>
+          </w:p>
+        </w:tc>
+        <w:tc>
+          <w:tcPr>
+            <w:tcW w:w="1300" w:type="dxa"/>
+            <w:tcBorders>
+              <w:top w:val="dotted" w:sz="4" w:space="0" w:color="auto"/>
+              <w:bottom w:val="nil"/>
+            </w:tcBorders>
+          </w:tcPr>
+          <w:p>
+            <w:pPr>
+              <w:tabs>
+                <w:tab w:val="left" w:pos="360"/>
+                <w:tab w:val="left" w:pos="720"/>
+                <w:tab w:val="left" w:pos="8640"/>
+              </w:tabs>
+              <w:jc w:val="right"/>
+              <w:rPr>
+                <w:rFonts w:ascii="Times New Roman" w:hAnsi="Times New Roman" w:cs="Times New Roman"/>
+                <w:sz w:val="24"/>
+                <w:szCs w:val="24"/>
+              </w:rPr>
+            </w:pPr>
+            <w:r>
+              <w:rPr>
+                <w:rFonts w:ascii="Times New Roman" w:hAnsi="Times New Roman" w:cs="Times New Roman"/>
+                <w:sz w:val="24"/>
+                <w:szCs w:val="24"/>
+              </w:rPr>
+              <w:t>cm</w:t>
+            </w:r>
+          </w:p>
+        </w:tc>
+        <w:tc>
+          <w:tcPr>
+            <w:tcW w:w="1648" w:type="dxa"/>
+            <w:tcBorders>
+              <w:top w:val="dotted" w:sz="4" w:space="0" w:color="auto"/>
+              <w:bottom w:val="nil"/>
+            </w:tcBorders>
+          </w:tcPr>
+          <w:p>
+            <w:pPr>
+              <w:tabs>
+                <w:tab w:val="left" w:pos="360"/>
+                <w:tab w:val="left" w:pos="720"/>
+                <w:tab w:val="left" w:pos="8640"/>
+              </w:tabs>
+              <w:jc w:val="right"/>
+              <w:rPr>
+                <w:rFonts w:ascii="Times New Roman" w:hAnsi="Times New Roman" w:cs="Times New Roman"/>
+                <w:sz w:val="24"/>
+                <w:szCs w:val="24"/>
+              </w:rPr>
+            </w:pPr>
+            <w:r>
+              <w:rPr>
+                <w:rFonts w:ascii="Times New Roman" w:hAnsi="Times New Roman" w:cs="Times New Roman"/>
+                <w:sz w:val="24"/>
+                <w:szCs w:val="24"/>
+              </w:rPr>
+              <w:t>45.70</w:t>
+            </w:r>
+          </w:p>
+        </w:tc>
+        <w:tc>
+          <w:tcPr>
+            <w:tcW w:w="1592" w:type="dxa"/>
+            <w:tcBorders>
+              <w:top w:val="dotted" w:sz="4" w:space="0" w:color="auto"/>
+              <w:bottom w:val="nil"/>
+              <w:right w:val="nil"/>
+            </w:tcBorders>
+          </w:tcPr>
+          <w:p>
+            <w:pPr>
+              <w:tabs>
+                <w:tab w:val="left" w:pos="360"/>
+                <w:tab w:val="left" w:pos="720"/>
+                <w:tab w:val="left" w:pos="8640"/>
+              </w:tabs>
+              <w:jc w:val="right"/>
+              <w:rPr>
+                <w:rFonts w:ascii="Times New Roman" w:hAnsi="Times New Roman" w:cs="Times New Roman"/>
+                <w:sz w:val="24"/>
+                <w:szCs w:val="24"/>
+              </w:rPr>
+            </w:pPr>
+            <w:r>
+              <w:rPr>
+                <w:rFonts w:ascii="Times New Roman" w:hAnsi="Times New Roman" w:cs="Times New Roman"/>
+                <w:sz w:val="24"/>
+                <w:szCs w:val="24"/>
+              </w:rPr>
+              <w:t>52.11</w:t>
+            </w:r>
+          </w:p>
+        </w:tc>
+      </w:tr>
+      <w:tr>
+        <w:tc>
+          <w:tcPr>
+            <w:tcW w:w="2262" w:type="dxa"/>
+            <w:vMerge/>
+            <w:tcBorders>
+              <w:top w:val="nil"/>
+              <w:left w:val="nil"/>
+              <w:bottom w:val="nil"/>
+            </w:tcBorders>
+          </w:tcPr>
+          <w:p>
+            <w:pPr>
+              <w:tabs>
+                <w:tab w:val="left" w:pos="360"/>
+                <w:tab w:val="left" w:pos="720"/>
+                <w:tab w:val="left" w:pos="8640"/>
+              </w:tabs>
+              <w:jc w:val="both"/>
+              <w:rPr>
+                <w:rFonts w:ascii="Times New Roman" w:hAnsi="Times New Roman" w:cs="Times New Roman"/>
+                <w:sz w:val="24"/>
+                <w:szCs w:val="24"/>
+              </w:rPr>
+            </w:pPr>
+          </w:p>
+        </w:tc>
+        <w:tc>
+          <w:tcPr>
+            <w:tcW w:w="1242" w:type="dxa"/>
+            <w:tcBorders>
+              <w:top w:val="nil"/>
+              <w:bottom w:val="nil"/>
+            </w:tcBorders>
+          </w:tcPr>
+          <w:p>
+            <w:pPr>
+              <w:tabs>
+                <w:tab w:val="left" w:pos="360"/>
+                <w:tab w:val="left" w:pos="720"/>
+                <w:tab w:val="left" w:pos="8640"/>
+              </w:tabs>
+              <w:jc w:val="both"/>
+              <w:rPr>
+                <w:rFonts w:ascii="Times New Roman" w:hAnsi="Times New Roman" w:cs="Times New Roman"/>
+                <w:sz w:val="24"/>
+                <w:szCs w:val="24"/>
+              </w:rPr>
+            </w:pPr>
+          </w:p>
+        </w:tc>
+        <w:tc>
+          <w:tcPr>
+            <w:tcW w:w="1532" w:type="dxa"/>
+            <w:tcBorders>
+              <w:top w:val="nil"/>
+              <w:bottom w:val="nil"/>
+            </w:tcBorders>
+          </w:tcPr>
+          <w:p>
+            <w:pPr>
+              <w:tabs>
+                <w:tab w:val="left" w:pos="360"/>
+                <w:tab w:val="left" w:pos="720"/>
+                <w:tab w:val="left" w:pos="8640"/>
+              </w:tabs>
+              <w:jc w:val="both"/>
+              <w:rPr>
+                <w:rFonts w:ascii="Times New Roman" w:hAnsi="Times New Roman" w:cs="Times New Roman"/>
+                <w:i/>
+                <w:sz w:val="24"/>
+                <w:szCs w:val="24"/>
+              </w:rPr>
+            </w:pPr>
+            <w:proofErr w:type="spellStart"/>
+            <w:r>
+              <w:rPr>
+                <w:rFonts w:ascii="Times New Roman" w:hAnsi="Times New Roman" w:cs="Times New Roman"/>
+                <w:i/>
+                <w:sz w:val="24"/>
+                <w:szCs w:val="24"/>
+              </w:rPr>
+              <w:t>μ</w:t>
+            </w:r>
+            <w:r>
+              <w:rPr>
+                <w:rFonts w:ascii="Times New Roman" w:eastAsia="SimSun" w:hAnsi="Times New Roman" w:cs="Times New Roman"/>
+                <w:i/>
+                <w:sz w:val="24"/>
+                <w:szCs w:val="24"/>
+                <w:vertAlign w:val="subscript"/>
+              </w:rPr>
+              <w:t>k,s</w:t>
+            </w:r>
+            <w:proofErr w:type="spellEnd"/>
+          </w:p>
+        </w:tc>
+        <w:tc>
+          <w:tcPr>
+            <w:tcW w:w="1300" w:type="dxa"/>
+            <w:tcBorders>
+              <w:top w:val="nil"/>
+              <w:bottom w:val="nil"/>
+            </w:tcBorders>
+          </w:tcPr>
+          <w:p>
+            <w:pPr>
+              <w:tabs>
+                <w:tab w:val="left" w:pos="360"/>
+                <w:tab w:val="left" w:pos="720"/>
+                <w:tab w:val="left" w:pos="8640"/>
+              </w:tabs>
+              <w:jc w:val="right"/>
+              <w:rPr>
+                <w:rFonts w:ascii="Times New Roman" w:hAnsi="Times New Roman" w:cs="Times New Roman"/>
+                <w:sz w:val="24"/>
+                <w:szCs w:val="24"/>
+              </w:rPr>
+            </w:pPr>
+            <w:r>
+              <w:rPr>
+                <w:rFonts w:ascii="Times New Roman" w:hAnsi="Times New Roman" w:cs="Times New Roman"/>
+                <w:sz w:val="24"/>
+                <w:szCs w:val="24"/>
+              </w:rPr>
+              <w:t>years</w:t>
+            </w:r>
+            <w:r>
+              <w:rPr>
+                <w:rFonts w:ascii="Times New Roman" w:hAnsi="Times New Roman" w:cs="Times New Roman"/>
+                <w:sz w:val="24"/>
+                <w:szCs w:val="24"/>
+                <w:vertAlign w:val="superscript"/>
+              </w:rPr>
+              <w:t>-1</w:t>
+            </w:r>
+          </w:p>
+        </w:tc>
+        <w:tc>
+          <w:tcPr>
+            <w:tcW w:w="1648" w:type="dxa"/>
+            <w:tcBorders>
+              <w:top w:val="nil"/>
+              <w:bottom w:val="nil"/>
+            </w:tcBorders>
+          </w:tcPr>
+          <w:p>
+            <w:pPr>
+              <w:tabs>
+                <w:tab w:val="left" w:pos="360"/>
+                <w:tab w:val="left" w:pos="720"/>
+                <w:tab w:val="left" w:pos="8640"/>
+              </w:tabs>
+              <w:jc w:val="right"/>
+              <w:rPr>
+                <w:rFonts w:ascii="Times New Roman" w:hAnsi="Times New Roman" w:cs="Times New Roman"/>
+                <w:sz w:val="24"/>
+                <w:szCs w:val="24"/>
+              </w:rPr>
+            </w:pPr>
+            <w:r>
+              <w:rPr>
+                <w:rFonts w:ascii="Times New Roman" w:hAnsi="Times New Roman" w:cs="Times New Roman"/>
+                <w:sz w:val="24"/>
+                <w:szCs w:val="24"/>
+              </w:rPr>
+              <w:t>0.041</w:t>
+            </w:r>
+          </w:p>
+        </w:tc>
+        <w:tc>
+          <w:tcPr>
+            <w:tcW w:w="1592" w:type="dxa"/>
+            <w:tcBorders>
+              <w:top w:val="nil"/>
+              <w:bottom w:val="nil"/>
+              <w:right w:val="nil"/>
+            </w:tcBorders>
+          </w:tcPr>
+          <w:p>
+            <w:pPr>
+              <w:tabs>
+                <w:tab w:val="left" w:pos="360"/>
+                <w:tab w:val="left" w:pos="720"/>
+                <w:tab w:val="left" w:pos="8640"/>
+              </w:tabs>
+              <w:jc w:val="right"/>
+              <w:rPr>
+                <w:rFonts w:ascii="Times New Roman" w:hAnsi="Times New Roman" w:cs="Times New Roman"/>
+                <w:sz w:val="24"/>
+                <w:szCs w:val="24"/>
+              </w:rPr>
+            </w:pPr>
+            <w:r>
+              <w:rPr>
+                <w:rFonts w:ascii="Times New Roman" w:hAnsi="Times New Roman" w:cs="Times New Roman"/>
+                <w:sz w:val="24"/>
+                <w:szCs w:val="24"/>
+              </w:rPr>
+              <w:t>0.046</w:t>
+            </w:r>
+          </w:p>
+        </w:tc>
+      </w:tr>
+      <w:tr>
+        <w:tc>
+          <w:tcPr>
+            <w:tcW w:w="2262" w:type="dxa"/>
+            <w:tcBorders>
+              <w:top w:val="nil"/>
+              <w:left w:val="nil"/>
+              <w:bottom w:val="nil"/>
+            </w:tcBorders>
+          </w:tcPr>
+          <w:p>
+            <w:pPr>
+              <w:tabs>
+                <w:tab w:val="left" w:pos="360"/>
+                <w:tab w:val="left" w:pos="720"/>
+                <w:tab w:val="left" w:pos="8640"/>
+              </w:tabs>
+              <w:jc w:val="both"/>
+              <w:rPr>
+                <w:rFonts w:ascii="Times New Roman" w:hAnsi="Times New Roman" w:cs="Times New Roman"/>
+                <w:sz w:val="24"/>
+                <w:szCs w:val="24"/>
+              </w:rPr>
+            </w:pPr>
+          </w:p>
+        </w:tc>
+        <w:tc>
+          <w:tcPr>
+            <w:tcW w:w="1242" w:type="dxa"/>
+            <w:tcBorders>
+              <w:top w:val="nil"/>
+              <w:bottom w:val="nil"/>
+            </w:tcBorders>
+          </w:tcPr>
+          <w:p>
+            <w:pPr>
+              <w:tabs>
+                <w:tab w:val="left" w:pos="360"/>
+                <w:tab w:val="left" w:pos="720"/>
+                <w:tab w:val="left" w:pos="8640"/>
+              </w:tabs>
+              <w:jc w:val="both"/>
+              <w:rPr>
+                <w:rFonts w:ascii="Times New Roman" w:hAnsi="Times New Roman" w:cs="Times New Roman"/>
+                <w:sz w:val="24"/>
+                <w:szCs w:val="24"/>
+              </w:rPr>
+            </w:pPr>
+          </w:p>
+        </w:tc>
+        <w:tc>
+          <w:tcPr>
+            <w:tcW w:w="1532" w:type="dxa"/>
+            <w:tcBorders>
+              <w:top w:val="nil"/>
+              <w:bottom w:val="nil"/>
+            </w:tcBorders>
+          </w:tcPr>
+          <w:p>
+            <w:pPr>
+              <w:tabs>
+                <w:tab w:val="left" w:pos="360"/>
+                <w:tab w:val="left" w:pos="720"/>
+                <w:tab w:val="left" w:pos="8640"/>
+              </w:tabs>
+              <w:jc w:val="both"/>
+              <w:rPr>
+                <w:rFonts w:ascii="Times New Roman" w:hAnsi="Times New Roman" w:cs="Times New Roman"/>
+                <w:i/>
+                <w:sz w:val="24"/>
+                <w:szCs w:val="24"/>
+              </w:rPr>
+            </w:pPr>
+            <w:proofErr w:type="spellStart"/>
+            <w:r>
+              <w:rPr>
+                <w:rFonts w:ascii="Times New Roman" w:hAnsi="Times New Roman" w:cs="Times New Roman"/>
+                <w:i/>
+                <w:sz w:val="24"/>
+                <w:szCs w:val="24"/>
+              </w:rPr>
+              <w:t>γ</w:t>
+            </w:r>
+            <w:r>
+              <w:rPr>
+                <w:rFonts w:ascii="Times New Roman" w:hAnsi="Times New Roman" w:cs="Times New Roman"/>
+                <w:i/>
+                <w:sz w:val="24"/>
+                <w:szCs w:val="24"/>
+                <w:vertAlign w:val="subscript"/>
+              </w:rPr>
+              <w:t>s</w:t>
+            </w:r>
+            <w:proofErr w:type="spellEnd"/>
+          </w:p>
+        </w:tc>
+        <w:tc>
+          <w:tcPr>
+            <w:tcW w:w="1300" w:type="dxa"/>
+            <w:tcBorders>
+              <w:top w:val="nil"/>
+              <w:bottom w:val="nil"/>
+            </w:tcBorders>
+          </w:tcPr>
+          <w:p>
+            <w:pPr>
+              <w:tabs>
+                <w:tab w:val="left" w:pos="360"/>
+                <w:tab w:val="left" w:pos="720"/>
+                <w:tab w:val="left" w:pos="8640"/>
+              </w:tabs>
+              <w:jc w:val="right"/>
+              <w:rPr>
+                <w:rFonts w:ascii="Times New Roman" w:hAnsi="Times New Roman" w:cs="Times New Roman"/>
+                <w:sz w:val="24"/>
+                <w:szCs w:val="24"/>
+              </w:rPr>
+            </w:pPr>
+            <w:r>
+              <w:rPr>
+                <w:rFonts w:ascii="Times New Roman" w:hAnsi="Times New Roman" w:cs="Times New Roman"/>
+                <w:sz w:val="24"/>
+                <w:szCs w:val="24"/>
+              </w:rPr>
+              <w:t>years</w:t>
+            </w:r>
+            <w:r>
+              <w:rPr>
+                <w:rFonts w:ascii="Times New Roman" w:hAnsi="Times New Roman" w:cs="Times New Roman"/>
+                <w:sz w:val="24"/>
+                <w:szCs w:val="24"/>
+                <w:vertAlign w:val="superscript"/>
+              </w:rPr>
+              <w:t>-1</w:t>
+            </w:r>
+          </w:p>
+        </w:tc>
+        <w:tc>
+          <w:tcPr>
+            <w:tcW w:w="1648" w:type="dxa"/>
+            <w:tcBorders>
+              <w:top w:val="nil"/>
+              <w:bottom w:val="nil"/>
+            </w:tcBorders>
+          </w:tcPr>
+          <w:p>
+            <w:pPr>
+              <w:tabs>
+                <w:tab w:val="left" w:pos="360"/>
+                <w:tab w:val="left" w:pos="720"/>
+                <w:tab w:val="left" w:pos="8640"/>
+              </w:tabs>
+              <w:jc w:val="right"/>
+              <w:rPr>
+                <w:rFonts w:ascii="Times New Roman" w:hAnsi="Times New Roman" w:cs="Times New Roman"/>
+                <w:sz w:val="24"/>
+                <w:szCs w:val="24"/>
+              </w:rPr>
+            </w:pPr>
+            <w:r>
+              <w:rPr>
+                <w:rFonts w:ascii="Times New Roman" w:hAnsi="Times New Roman" w:cs="Times New Roman"/>
+                <w:sz w:val="24"/>
+                <w:szCs w:val="24"/>
+              </w:rPr>
+              <w:t>8.864</w:t>
+            </w:r>
+          </w:p>
+        </w:tc>
+        <w:tc>
+          <w:tcPr>
+            <w:tcW w:w="1592" w:type="dxa"/>
+            <w:tcBorders>
+              <w:top w:val="nil"/>
+              <w:bottom w:val="nil"/>
+              <w:right w:val="nil"/>
+            </w:tcBorders>
+          </w:tcPr>
+          <w:p>
+            <w:pPr>
+              <w:tabs>
+                <w:tab w:val="left" w:pos="360"/>
+                <w:tab w:val="left" w:pos="720"/>
+                <w:tab w:val="left" w:pos="8640"/>
+              </w:tabs>
+              <w:jc w:val="right"/>
+              <w:rPr>
+                <w:rFonts w:ascii="Times New Roman" w:hAnsi="Times New Roman" w:cs="Times New Roman"/>
+                <w:sz w:val="24"/>
+                <w:szCs w:val="24"/>
+              </w:rPr>
+            </w:pPr>
+            <w:r>
+              <w:rPr>
+                <w:rFonts w:ascii="Times New Roman" w:hAnsi="Times New Roman" w:cs="Times New Roman"/>
+                <w:sz w:val="24"/>
+                <w:szCs w:val="24"/>
+              </w:rPr>
+              <w:t>8.801</w:t>
+            </w:r>
+          </w:p>
+        </w:tc>
+      </w:tr>
+      <w:tr>
+        <w:tc>
+          <w:tcPr>
+            <w:tcW w:w="2262" w:type="dxa"/>
+            <w:tcBorders>
+              <w:top w:val="nil"/>
+              <w:left w:val="nil"/>
+              <w:bottom w:val="nil"/>
+            </w:tcBorders>
+          </w:tcPr>
+          <w:p>
+            <w:pPr>
+              <w:tabs>
+                <w:tab w:val="left" w:pos="360"/>
+                <w:tab w:val="left" w:pos="720"/>
+                <w:tab w:val="left" w:pos="8640"/>
+              </w:tabs>
+              <w:jc w:val="both"/>
+              <w:rPr>
+                <w:rFonts w:ascii="Times New Roman" w:hAnsi="Times New Roman" w:cs="Times New Roman"/>
+                <w:sz w:val="24"/>
+                <w:szCs w:val="24"/>
+              </w:rPr>
+            </w:pPr>
+          </w:p>
+        </w:tc>
+        <w:tc>
+          <w:tcPr>
+            <w:tcW w:w="1242" w:type="dxa"/>
+            <w:tcBorders>
+              <w:top w:val="nil"/>
+              <w:bottom w:val="nil"/>
+            </w:tcBorders>
+          </w:tcPr>
+          <w:p>
+            <w:pPr>
+              <w:tabs>
+                <w:tab w:val="left" w:pos="360"/>
+                <w:tab w:val="left" w:pos="720"/>
+                <w:tab w:val="left" w:pos="8640"/>
+              </w:tabs>
+              <w:jc w:val="both"/>
+              <w:rPr>
+                <w:rFonts w:ascii="Times New Roman" w:hAnsi="Times New Roman" w:cs="Times New Roman"/>
+                <w:sz w:val="24"/>
+                <w:szCs w:val="24"/>
+              </w:rPr>
+            </w:pPr>
+          </w:p>
+        </w:tc>
+        <w:tc>
+          <w:tcPr>
+            <w:tcW w:w="1532" w:type="dxa"/>
+            <w:tcBorders>
+              <w:top w:val="nil"/>
+              <w:bottom w:val="nil"/>
+            </w:tcBorders>
+          </w:tcPr>
+          <w:p>
+            <w:pPr>
+              <w:tabs>
+                <w:tab w:val="left" w:pos="360"/>
+                <w:tab w:val="left" w:pos="720"/>
+                <w:tab w:val="left" w:pos="8640"/>
+              </w:tabs>
+              <w:jc w:val="both"/>
+              <w:rPr>
+                <w:rFonts w:ascii="Times New Roman" w:hAnsi="Times New Roman" w:cs="Times New Roman"/>
+                <w:i/>
+                <w:sz w:val="24"/>
+                <w:szCs w:val="24"/>
+              </w:rPr>
+            </w:pPr>
+            <w:r>
+              <w:rPr>
+                <w:rFonts w:ascii="Times New Roman" w:hAnsi="Times New Roman" w:cs="Times New Roman"/>
+                <w:i/>
+                <w:sz w:val="24"/>
+                <w:szCs w:val="24"/>
+              </w:rPr>
+              <w:t>c</w:t>
+            </w:r>
+            <w:r>
+              <w:rPr>
+                <w:rFonts w:ascii="Times New Roman" w:hAnsi="Times New Roman" w:cs="Times New Roman"/>
+                <w:i/>
+                <w:sz w:val="24"/>
+                <w:szCs w:val="24"/>
+                <w:vertAlign w:val="subscript"/>
+              </w:rPr>
+              <w:t>obs</w:t>
+            </w:r>
+          </w:p>
+        </w:tc>
+        <w:tc>
+          <w:tcPr>
+            <w:tcW w:w="1300" w:type="dxa"/>
+            <w:tcBorders>
+              <w:top w:val="nil"/>
+              <w:bottom w:val="nil"/>
+            </w:tcBorders>
+          </w:tcPr>
+          <w:p>
+            <w:pPr>
+              <w:tabs>
+                <w:tab w:val="left" w:pos="360"/>
+                <w:tab w:val="left" w:pos="720"/>
+                <w:tab w:val="left" w:pos="8640"/>
+              </w:tabs>
+              <w:jc w:val="right"/>
+              <w:rPr>
+                <w:rFonts w:ascii="Times New Roman" w:hAnsi="Times New Roman" w:cs="Times New Roman"/>
+                <w:sz w:val="24"/>
+                <w:szCs w:val="24"/>
+              </w:rPr>
+            </w:pPr>
+            <w:r>
+              <w:rPr>
+                <w:rFonts w:ascii="Times New Roman" w:hAnsi="Times New Roman" w:cs="Times New Roman"/>
+                <w:sz w:val="24"/>
+                <w:szCs w:val="24"/>
+              </w:rPr>
+              <w:t>-</w:t>
+            </w:r>
+          </w:p>
+        </w:tc>
+        <w:tc>
+          <w:tcPr>
+            <w:tcW w:w="1648" w:type="dxa"/>
+            <w:tcBorders>
+              <w:top w:val="nil"/>
+              <w:bottom w:val="nil"/>
+            </w:tcBorders>
+          </w:tcPr>
+          <w:p>
+            <w:pPr>
+              <w:tabs>
+                <w:tab w:val="left" w:pos="360"/>
+                <w:tab w:val="left" w:pos="720"/>
+                <w:tab w:val="left" w:pos="8640"/>
+              </w:tabs>
+              <w:jc w:val="right"/>
+              <w:rPr>
+                <w:rFonts w:ascii="Times New Roman" w:hAnsi="Times New Roman" w:cs="Times New Roman"/>
+                <w:sz w:val="24"/>
+                <w:szCs w:val="24"/>
+              </w:rPr>
+            </w:pPr>
+            <w:r>
+              <w:rPr>
+                <w:rFonts w:ascii="Times New Roman" w:hAnsi="Times New Roman" w:cs="Times New Roman"/>
+                <w:sz w:val="24"/>
+                <w:szCs w:val="24"/>
+              </w:rPr>
+              <w:t>0.083</w:t>
+            </w:r>
+          </w:p>
+        </w:tc>
+        <w:tc>
+          <w:tcPr>
+            <w:tcW w:w="1592" w:type="dxa"/>
+            <w:tcBorders>
+              <w:top w:val="nil"/>
+              <w:bottom w:val="nil"/>
+              <w:right w:val="nil"/>
+            </w:tcBorders>
+          </w:tcPr>
+          <w:p>
+            <w:pPr>
+              <w:tabs>
+                <w:tab w:val="left" w:pos="360"/>
+                <w:tab w:val="left" w:pos="720"/>
+                <w:tab w:val="left" w:pos="8640"/>
+              </w:tabs>
+              <w:jc w:val="right"/>
+              <w:rPr>
+                <w:rFonts w:ascii="Times New Roman" w:hAnsi="Times New Roman" w:cs="Times New Roman"/>
+                <w:sz w:val="24"/>
+                <w:szCs w:val="24"/>
+              </w:rPr>
+            </w:pPr>
+          </w:p>
+        </w:tc>
+      </w:tr>
+      <w:tr>
+        <w:tc>
+          <w:tcPr>
+            <w:tcW w:w="2262" w:type="dxa"/>
+            <w:tcBorders>
+              <w:top w:val="nil"/>
+              <w:left w:val="nil"/>
+              <w:bottom w:val="dotted" w:sz="4" w:space="0" w:color="auto"/>
+            </w:tcBorders>
+          </w:tcPr>
+          <w:p>
+            <w:pPr>
+              <w:tabs>
+                <w:tab w:val="left" w:pos="360"/>
+                <w:tab w:val="left" w:pos="720"/>
+                <w:tab w:val="left" w:pos="8640"/>
+              </w:tabs>
+              <w:jc w:val="both"/>
+              <w:rPr>
+                <w:rFonts w:ascii="Times New Roman" w:hAnsi="Times New Roman" w:cs="Times New Roman"/>
+                <w:sz w:val="24"/>
+                <w:szCs w:val="24"/>
+              </w:rPr>
+            </w:pPr>
+          </w:p>
+        </w:tc>
+        <w:tc>
+          <w:tcPr>
+            <w:tcW w:w="1242" w:type="dxa"/>
+            <w:tcBorders>
+              <w:top w:val="nil"/>
+              <w:bottom w:val="dotted" w:sz="4" w:space="0" w:color="auto"/>
+            </w:tcBorders>
+          </w:tcPr>
+          <w:p>
+            <w:pPr>
+              <w:tabs>
+                <w:tab w:val="left" w:pos="360"/>
+                <w:tab w:val="left" w:pos="720"/>
+                <w:tab w:val="left" w:pos="8640"/>
+              </w:tabs>
+              <w:jc w:val="both"/>
+              <w:rPr>
+                <w:rFonts w:ascii="Times New Roman" w:hAnsi="Times New Roman" w:cs="Times New Roman"/>
+                <w:sz w:val="24"/>
+                <w:szCs w:val="24"/>
+              </w:rPr>
+            </w:pPr>
+          </w:p>
+        </w:tc>
+        <w:tc>
+          <w:tcPr>
+            <w:tcW w:w="1532" w:type="dxa"/>
+            <w:tcBorders>
+              <w:top w:val="nil"/>
+              <w:bottom w:val="dotted" w:sz="4" w:space="0" w:color="auto"/>
+            </w:tcBorders>
+          </w:tcPr>
+          <w:p>
+            <w:pPr>
+              <w:tabs>
+                <w:tab w:val="left" w:pos="360"/>
+                <w:tab w:val="left" w:pos="720"/>
+                <w:tab w:val="left" w:pos="8640"/>
+              </w:tabs>
+              <w:jc w:val="both"/>
+              <w:rPr>
+                <w:rFonts w:ascii="Times New Roman" w:hAnsi="Times New Roman" w:cs="Times New Roman"/>
+                <w:i/>
+                <w:sz w:val="24"/>
+                <w:szCs w:val="24"/>
+              </w:rPr>
+            </w:pPr>
+            <w:proofErr w:type="spellStart"/>
+            <w:r>
+              <w:rPr>
+                <w:rFonts w:ascii="Times New Roman" w:hAnsi="Times New Roman" w:cs="Times New Roman"/>
+                <w:i/>
+                <w:sz w:val="24"/>
+                <w:szCs w:val="24"/>
+              </w:rPr>
+              <w:t>σ</w:t>
+            </w:r>
+            <w:r>
+              <w:rPr>
+                <w:rFonts w:ascii="Times New Roman" w:hAnsi="Times New Roman" w:cs="Times New Roman"/>
+                <w:i/>
+                <w:sz w:val="24"/>
+                <w:szCs w:val="24"/>
+                <w:vertAlign w:val="subscript"/>
+              </w:rPr>
+              <w:t>k,s</w:t>
+            </w:r>
+            <w:proofErr w:type="spellEnd"/>
+          </w:p>
+        </w:tc>
+        <w:tc>
+          <w:tcPr>
+            <w:tcW w:w="1300" w:type="dxa"/>
+            <w:tcBorders>
+              <w:top w:val="nil"/>
+              <w:bottom w:val="dotted" w:sz="4" w:space="0" w:color="auto"/>
+            </w:tcBorders>
+          </w:tcPr>
+          <w:p>
+            <w:pPr>
+              <w:tabs>
+                <w:tab w:val="left" w:pos="360"/>
+                <w:tab w:val="left" w:pos="720"/>
+                <w:tab w:val="left" w:pos="8640"/>
+              </w:tabs>
+              <w:jc w:val="right"/>
+              <w:rPr>
+                <w:rFonts w:ascii="Times New Roman" w:hAnsi="Times New Roman" w:cs="Times New Roman"/>
+                <w:sz w:val="24"/>
+                <w:szCs w:val="24"/>
+              </w:rPr>
+            </w:pPr>
+            <w:r>
+              <w:rPr>
+                <w:rFonts w:ascii="Times New Roman" w:hAnsi="Times New Roman" w:cs="Times New Roman"/>
+                <w:sz w:val="24"/>
+                <w:szCs w:val="24"/>
+              </w:rPr>
+              <w:t>years</w:t>
+            </w:r>
+            <w:r>
+              <w:rPr>
+                <w:rFonts w:ascii="Times New Roman" w:hAnsi="Times New Roman" w:cs="Times New Roman"/>
+                <w:sz w:val="24"/>
+                <w:szCs w:val="24"/>
+                <w:vertAlign w:val="superscript"/>
+              </w:rPr>
+              <w:t>-1</w:t>
+            </w:r>
+          </w:p>
+        </w:tc>
+        <w:tc>
+          <w:tcPr>
+            <w:tcW w:w="1648" w:type="dxa"/>
+            <w:tcBorders>
+              <w:top w:val="nil"/>
+              <w:bottom w:val="dotted" w:sz="4" w:space="0" w:color="auto"/>
+            </w:tcBorders>
+          </w:tcPr>
+          <w:p>
+            <w:pPr>
+              <w:tabs>
+                <w:tab w:val="left" w:pos="360"/>
+                <w:tab w:val="left" w:pos="720"/>
+                <w:tab w:val="left" w:pos="8640"/>
+              </w:tabs>
+              <w:jc w:val="right"/>
+              <w:rPr>
+                <w:rFonts w:ascii="Times New Roman" w:hAnsi="Times New Roman" w:cs="Times New Roman"/>
+                <w:sz w:val="24"/>
+                <w:szCs w:val="24"/>
+              </w:rPr>
+            </w:pPr>
+            <w:r>
+              <w:rPr>
+                <w:rFonts w:ascii="Times New Roman" w:hAnsi="Times New Roman" w:cs="Times New Roman"/>
+                <w:sz w:val="24"/>
+                <w:szCs w:val="24"/>
+              </w:rPr>
+              <w:t>0.240</w:t>
+            </w:r>
+          </w:p>
+        </w:tc>
+        <w:tc>
+          <w:tcPr>
+            <w:tcW w:w="1592" w:type="dxa"/>
+            <w:tcBorders>
+              <w:top w:val="nil"/>
+              <w:bottom w:val="dotted" w:sz="4" w:space="0" w:color="auto"/>
+              <w:right w:val="nil"/>
+            </w:tcBorders>
+          </w:tcPr>
+          <w:p>
+            <w:pPr>
+              <w:tabs>
+                <w:tab w:val="left" w:pos="360"/>
+                <w:tab w:val="left" w:pos="720"/>
+                <w:tab w:val="left" w:pos="8640"/>
+              </w:tabs>
+              <w:jc w:val="right"/>
+              <w:rPr>
+                <w:rFonts w:ascii="Times New Roman" w:hAnsi="Times New Roman" w:cs="Times New Roman"/>
+                <w:sz w:val="24"/>
+                <w:szCs w:val="24"/>
+              </w:rPr>
+            </w:pPr>
+            <w:r>
+              <w:rPr>
+                <w:rFonts w:ascii="Times New Roman" w:hAnsi="Times New Roman" w:cs="Times New Roman"/>
+                <w:sz w:val="24"/>
+                <w:szCs w:val="24"/>
+              </w:rPr>
+              <w:t>0.217</w:t>
+            </w:r>
+          </w:p>
+        </w:tc>
+      </w:tr>
+      <w:tr>
+        <w:tc>
+          <w:tcPr>
+            <w:tcW w:w="2262" w:type="dxa"/>
+            <w:vMerge w:val="restart"/>
+            <w:tcBorders>
+              <w:top w:val="dotted" w:sz="4" w:space="0" w:color="auto"/>
+              <w:bottom w:val="nil"/>
+            </w:tcBorders>
+          </w:tcPr>
+          <w:p>
+            <w:pPr>
+              <w:tabs>
+                <w:tab w:val="left" w:pos="360"/>
+                <w:tab w:val="left" w:pos="720"/>
+                <w:tab w:val="left" w:pos="8640"/>
+              </w:tabs>
+              <w:jc w:val="both"/>
+              <w:rPr>
+                <w:rFonts w:ascii="Times New Roman" w:hAnsi="Times New Roman" w:cs="Times New Roman"/>
+                <w:sz w:val="24"/>
+                <w:szCs w:val="24"/>
+              </w:rPr>
+            </w:pPr>
+            <w:r>
+              <w:rPr>
+                <w:rFonts w:ascii="Times New Roman" w:hAnsi="Times New Roman" w:cs="Times New Roman"/>
+                <w:sz w:val="24"/>
+                <w:szCs w:val="24"/>
+              </w:rPr>
+              <w:t xml:space="preserve">Variation in </w:t>
+            </w:r>
+            <m:oMath>
+              <m:sSub>
+                <m:sSubPr>
+                  <m:ctrlPr>
+                    <w:rPr>
+                      <w:rFonts w:ascii="Cambria Math" w:eastAsia="SimSun" w:hAnsi="Cambria Math" w:cs="Times New Roman"/>
+                      <w:i/>
+                      <w:sz w:val="24"/>
+                      <w:szCs w:val="24"/>
+                    </w:rPr>
+                  </m:ctrlPr>
+                </m:sSubPr>
+                <m:e>
+                  <m:r>
+                    <w:rPr>
+                      <w:rFonts w:ascii="Cambria Math" w:eastAsia="SimSun" w:hAnsi="Cambria Math" w:cs="Times New Roman"/>
+                      <w:sz w:val="24"/>
+                      <w:szCs w:val="24"/>
+                    </w:rPr>
+                    <m:t>z</m:t>
+                  </m:r>
+                </m:e>
+                <m:sub>
+                  <m:sSub>
+                    <m:sSubPr>
+                      <m:ctrlPr>
+                        <w:rPr>
+                          <w:rFonts w:ascii="Cambria Math" w:eastAsia="SimSun" w:hAnsi="Cambria Math" w:cs="Times New Roman"/>
+                          <w:i/>
+                          <w:sz w:val="24"/>
+                          <w:szCs w:val="24"/>
+                        </w:rPr>
+                      </m:ctrlPr>
+                    </m:sSubPr>
+                    <m:e>
+                      <m:r>
+                        <w:rPr>
+                          <w:rFonts w:ascii="Cambria Math" w:eastAsia="SimSun" w:hAnsi="Cambria Math" w:cs="Times New Roman"/>
+                          <w:sz w:val="24"/>
+                          <w:szCs w:val="24"/>
+                        </w:rPr>
+                        <m:t>∆</m:t>
+                      </m:r>
+                    </m:e>
+                    <m:sub>
+                      <m:r>
+                        <w:rPr>
+                          <w:rFonts w:ascii="Cambria Math" w:eastAsia="SimSun" w:hAnsi="Cambria Math" w:cs="Times New Roman"/>
+                          <w:sz w:val="24"/>
+                          <w:szCs w:val="24"/>
+                        </w:rPr>
+                        <m:t>t</m:t>
+                      </m:r>
+                    </m:sub>
+                  </m:sSub>
+                  <m:r>
+                    <w:rPr>
+                      <w:rFonts w:ascii="Cambria Math" w:eastAsia="SimSun" w:hAnsi="Cambria Math" w:cs="Times New Roman"/>
+                      <w:sz w:val="24"/>
+                      <w:szCs w:val="24"/>
+                    </w:rPr>
+                    <m:t>,i</m:t>
+                  </m:r>
+                </m:sub>
+              </m:sSub>
+            </m:oMath>
+          </w:p>
+        </w:tc>
+        <w:tc>
+          <w:tcPr>
+            <w:tcW w:w="1242" w:type="dxa"/>
+            <w:tcBorders>
+              <w:top w:val="dotted" w:sz="4" w:space="0" w:color="auto"/>
+              <w:bottom w:val="nil"/>
+            </w:tcBorders>
+          </w:tcPr>
+          <w:p>
+            <w:pPr>
+              <w:tabs>
+                <w:tab w:val="left" w:pos="360"/>
+                <w:tab w:val="left" w:pos="720"/>
+                <w:tab w:val="left" w:pos="8640"/>
+              </w:tabs>
+              <w:jc w:val="both"/>
+              <w:rPr>
+                <w:rFonts w:ascii="Times New Roman" w:hAnsi="Times New Roman" w:cs="Times New Roman"/>
+                <w:sz w:val="24"/>
+                <w:szCs w:val="24"/>
+              </w:rPr>
+            </w:pPr>
+            <w:r>
+              <w:rPr>
+                <w:rFonts w:ascii="Times New Roman" w:hAnsi="Times New Roman" w:cs="Times New Roman"/>
+                <w:sz w:val="24"/>
+                <w:szCs w:val="24"/>
+              </w:rPr>
+              <w:t>0</w:t>
+            </w:r>
+          </w:p>
+        </w:tc>
+        <w:tc>
+          <w:tcPr>
+            <w:tcW w:w="1532" w:type="dxa"/>
+            <w:tcBorders>
+              <w:top w:val="dotted" w:sz="4" w:space="0" w:color="auto"/>
+              <w:bottom w:val="nil"/>
+            </w:tcBorders>
+          </w:tcPr>
+          <w:p>
+            <w:pPr>
+              <w:tabs>
+                <w:tab w:val="left" w:pos="360"/>
+                <w:tab w:val="left" w:pos="720"/>
+                <w:tab w:val="left" w:pos="8640"/>
+              </w:tabs>
+              <w:jc w:val="both"/>
+              <w:rPr>
+                <w:rFonts w:ascii="Times New Roman" w:hAnsi="Times New Roman" w:cs="Times New Roman"/>
+                <w:i/>
+                <w:sz w:val="24"/>
+                <w:szCs w:val="24"/>
+              </w:rPr>
+            </w:pPr>
+            <w:r>
+              <w:rPr>
+                <w:rFonts w:ascii="Times New Roman" w:hAnsi="Times New Roman" w:cs="Times New Roman"/>
+                <w:i/>
+                <w:sz w:val="24"/>
+                <w:szCs w:val="24"/>
+              </w:rPr>
+              <w:t>L</w:t>
+            </w:r>
+            <w:r>
+              <w:rPr>
+                <w:rFonts w:ascii="Times New Roman" w:hAnsi="Times New Roman" w:cs="Times New Roman"/>
+                <w:i/>
+                <w:sz w:val="24"/>
+                <w:szCs w:val="24"/>
+                <w:vertAlign w:val="subscript"/>
+              </w:rPr>
+              <w:t>0,s</w:t>
+            </w:r>
+          </w:p>
+        </w:tc>
+        <w:tc>
+          <w:tcPr>
+            <w:tcW w:w="1300" w:type="dxa"/>
+            <w:tcBorders>
+              <w:top w:val="dotted" w:sz="4" w:space="0" w:color="auto"/>
+              <w:bottom w:val="nil"/>
+            </w:tcBorders>
+          </w:tcPr>
+          <w:p>
+            <w:pPr>
+              <w:tabs>
+                <w:tab w:val="left" w:pos="360"/>
+                <w:tab w:val="left" w:pos="720"/>
+                <w:tab w:val="left" w:pos="8640"/>
+              </w:tabs>
+              <w:jc w:val="right"/>
+              <w:rPr>
+                <w:rFonts w:ascii="Times New Roman" w:hAnsi="Times New Roman" w:cs="Times New Roman"/>
+                <w:sz w:val="24"/>
+                <w:szCs w:val="24"/>
+              </w:rPr>
+            </w:pPr>
+            <w:r>
+              <w:rPr>
+                <w:rFonts w:ascii="Times New Roman" w:hAnsi="Times New Roman" w:cs="Times New Roman"/>
+                <w:sz w:val="24"/>
+                <w:szCs w:val="24"/>
+              </w:rPr>
+              <w:t>cm</w:t>
+            </w:r>
+          </w:p>
+        </w:tc>
+        <w:tc>
+          <w:tcPr>
+            <w:tcW w:w="1648" w:type="dxa"/>
+            <w:tcBorders>
+              <w:top w:val="dotted" w:sz="4" w:space="0" w:color="auto"/>
+              <w:bottom w:val="nil"/>
+            </w:tcBorders>
+          </w:tcPr>
+          <w:p>
+            <w:pPr>
+              <w:tabs>
+                <w:tab w:val="left" w:pos="360"/>
+                <w:tab w:val="left" w:pos="720"/>
+                <w:tab w:val="left" w:pos="8640"/>
+              </w:tabs>
+              <w:jc w:val="right"/>
+              <w:rPr>
+                <w:rFonts w:ascii="Times New Roman" w:hAnsi="Times New Roman" w:cs="Times New Roman"/>
+                <w:sz w:val="24"/>
+                <w:szCs w:val="24"/>
+              </w:rPr>
+            </w:pPr>
+            <w:r>
+              <w:rPr>
+                <w:rFonts w:ascii="Times New Roman" w:hAnsi="Times New Roman" w:cs="Times New Roman"/>
+                <w:sz w:val="24"/>
+                <w:szCs w:val="24"/>
+              </w:rPr>
+              <w:t>34.66</w:t>
+            </w:r>
+          </w:p>
+        </w:tc>
+        <w:tc>
+          <w:tcPr>
+            <w:tcW w:w="1592" w:type="dxa"/>
+            <w:tcBorders>
+              <w:top w:val="dotted" w:sz="4" w:space="0" w:color="auto"/>
+              <w:bottom w:val="nil"/>
+            </w:tcBorders>
+          </w:tcPr>
+          <w:p>
+            <w:pPr>
+              <w:tabs>
+                <w:tab w:val="left" w:pos="360"/>
+                <w:tab w:val="left" w:pos="720"/>
+                <w:tab w:val="left" w:pos="8640"/>
+              </w:tabs>
+              <w:jc w:val="right"/>
+              <w:rPr>
+                <w:rFonts w:ascii="Times New Roman" w:hAnsi="Times New Roman" w:cs="Times New Roman"/>
+                <w:sz w:val="24"/>
+                <w:szCs w:val="24"/>
+              </w:rPr>
+            </w:pPr>
+            <w:r>
+              <w:rPr>
+                <w:rFonts w:ascii="Times New Roman" w:hAnsi="Times New Roman" w:cs="Times New Roman"/>
+                <w:sz w:val="24"/>
+                <w:szCs w:val="24"/>
+              </w:rPr>
+              <w:t>45.82</w:t>
+            </w:r>
+          </w:p>
+        </w:tc>
+      </w:tr>
+      <w:tr>
+        <w:tc>
+          <w:tcPr>
+            <w:tcW w:w="2262" w:type="dxa"/>
+            <w:vMerge/>
+            <w:tcBorders>
+              <w:top w:val="nil"/>
+              <w:bottom w:val="nil"/>
+            </w:tcBorders>
+          </w:tcPr>
+          <w:p>
+            <w:pPr>
+              <w:tabs>
+                <w:tab w:val="left" w:pos="360"/>
+                <w:tab w:val="left" w:pos="720"/>
+                <w:tab w:val="left" w:pos="8640"/>
+              </w:tabs>
+              <w:jc w:val="both"/>
+              <w:rPr>
+                <w:rFonts w:ascii="Times New Roman" w:hAnsi="Times New Roman" w:cs="Times New Roman"/>
+                <w:sz w:val="24"/>
+                <w:szCs w:val="24"/>
+              </w:rPr>
+            </w:pPr>
+          </w:p>
+        </w:tc>
+        <w:tc>
+          <w:tcPr>
+            <w:tcW w:w="1242" w:type="dxa"/>
+            <w:tcBorders>
+              <w:top w:val="nil"/>
+              <w:bottom w:val="nil"/>
+            </w:tcBorders>
+          </w:tcPr>
+          <w:p>
+            <w:pPr>
+              <w:tabs>
+                <w:tab w:val="left" w:pos="360"/>
+                <w:tab w:val="left" w:pos="720"/>
+                <w:tab w:val="left" w:pos="8640"/>
+              </w:tabs>
+              <w:jc w:val="both"/>
+              <w:rPr>
+                <w:rFonts w:ascii="Times New Roman" w:hAnsi="Times New Roman" w:cs="Times New Roman"/>
+                <w:sz w:val="24"/>
+                <w:szCs w:val="24"/>
+              </w:rPr>
+            </w:pPr>
+          </w:p>
+        </w:tc>
+        <w:tc>
+          <w:tcPr>
+            <w:tcW w:w="1532" w:type="dxa"/>
+            <w:tcBorders>
+              <w:top w:val="nil"/>
+              <w:bottom w:val="nil"/>
+            </w:tcBorders>
+          </w:tcPr>
+          <w:p>
+            <w:pPr>
+              <w:tabs>
+                <w:tab w:val="left" w:pos="360"/>
+                <w:tab w:val="left" w:pos="720"/>
+                <w:tab w:val="left" w:pos="8640"/>
+              </w:tabs>
+              <w:jc w:val="both"/>
+              <w:rPr>
+                <w:rFonts w:ascii="Times New Roman" w:hAnsi="Times New Roman" w:cs="Times New Roman"/>
+                <w:i/>
+                <w:sz w:val="24"/>
+                <w:szCs w:val="24"/>
+              </w:rPr>
+            </w:pPr>
+            <w:proofErr w:type="spellStart"/>
+            <w:r>
+              <w:rPr>
+                <w:rFonts w:ascii="Times New Roman" w:hAnsi="Times New Roman" w:cs="Times New Roman"/>
+                <w:i/>
+                <w:sz w:val="24"/>
+                <w:szCs w:val="24"/>
+              </w:rPr>
+              <w:t>k</w:t>
+            </w:r>
+            <w:r>
+              <w:rPr>
+                <w:rFonts w:ascii="Times New Roman" w:hAnsi="Times New Roman" w:cs="Times New Roman"/>
+                <w:i/>
+                <w:sz w:val="24"/>
+                <w:szCs w:val="24"/>
+                <w:vertAlign w:val="subscript"/>
+              </w:rPr>
+              <w:t>s</w:t>
+            </w:r>
+            <w:proofErr w:type="spellEnd"/>
+          </w:p>
+        </w:tc>
+        <w:tc>
+          <w:tcPr>
+            <w:tcW w:w="1300" w:type="dxa"/>
+            <w:tcBorders>
+              <w:top w:val="nil"/>
+              <w:bottom w:val="nil"/>
+            </w:tcBorders>
+          </w:tcPr>
+          <w:p>
+            <w:pPr>
+              <w:tabs>
+                <w:tab w:val="left" w:pos="360"/>
+                <w:tab w:val="left" w:pos="720"/>
+                <w:tab w:val="left" w:pos="8640"/>
+              </w:tabs>
+              <w:jc w:val="right"/>
+              <w:rPr>
+                <w:rFonts w:ascii="Times New Roman" w:hAnsi="Times New Roman" w:cs="Times New Roman"/>
+                <w:sz w:val="24"/>
+                <w:szCs w:val="24"/>
+              </w:rPr>
+            </w:pPr>
+            <w:r>
+              <w:rPr>
+                <w:rFonts w:ascii="Times New Roman" w:hAnsi="Times New Roman" w:cs="Times New Roman"/>
+                <w:sz w:val="24"/>
+                <w:szCs w:val="24"/>
+              </w:rPr>
+              <w:t>years</w:t>
+            </w:r>
+            <w:r>
+              <w:rPr>
+                <w:rFonts w:ascii="Times New Roman" w:hAnsi="Times New Roman" w:cs="Times New Roman"/>
+                <w:sz w:val="24"/>
+                <w:szCs w:val="24"/>
+                <w:vertAlign w:val="superscript"/>
+              </w:rPr>
+              <w:t>-1</w:t>
+            </w:r>
+          </w:p>
+        </w:tc>
+        <w:tc>
+          <w:tcPr>
+            <w:tcW w:w="1648" w:type="dxa"/>
+            <w:tcBorders>
+              <w:top w:val="nil"/>
+              <w:bottom w:val="nil"/>
+            </w:tcBorders>
+          </w:tcPr>
+          <w:p>
+            <w:pPr>
+              <w:tabs>
+                <w:tab w:val="left" w:pos="360"/>
+                <w:tab w:val="left" w:pos="720"/>
+                <w:tab w:val="left" w:pos="8640"/>
+              </w:tabs>
+              <w:jc w:val="right"/>
+              <w:rPr>
+                <w:rFonts w:ascii="Times New Roman" w:hAnsi="Times New Roman" w:cs="Times New Roman"/>
+                <w:sz w:val="24"/>
+                <w:szCs w:val="24"/>
+              </w:rPr>
+            </w:pPr>
+            <w:r>
+              <w:rPr>
+                <w:rFonts w:ascii="Times New Roman" w:hAnsi="Times New Roman" w:cs="Times New Roman"/>
+                <w:sz w:val="24"/>
+                <w:szCs w:val="24"/>
+              </w:rPr>
+              <w:t>0.062</w:t>
+            </w:r>
+          </w:p>
+        </w:tc>
+        <w:tc>
+          <w:tcPr>
+            <w:tcW w:w="1592" w:type="dxa"/>
+            <w:tcBorders>
+              <w:top w:val="nil"/>
+              <w:bottom w:val="nil"/>
+            </w:tcBorders>
+          </w:tcPr>
+          <w:p>
+            <w:pPr>
+              <w:tabs>
+                <w:tab w:val="left" w:pos="360"/>
+                <w:tab w:val="left" w:pos="720"/>
+                <w:tab w:val="left" w:pos="8640"/>
+              </w:tabs>
+              <w:jc w:val="right"/>
+              <w:rPr>
+                <w:rFonts w:ascii="Times New Roman" w:hAnsi="Times New Roman" w:cs="Times New Roman"/>
+                <w:sz w:val="24"/>
+                <w:szCs w:val="24"/>
+              </w:rPr>
+            </w:pPr>
+            <w:r>
+              <w:rPr>
+                <w:rFonts w:ascii="Times New Roman" w:hAnsi="Times New Roman" w:cs="Times New Roman"/>
+                <w:sz w:val="24"/>
+                <w:szCs w:val="24"/>
+              </w:rPr>
+              <w:t>0.054</w:t>
+            </w:r>
+          </w:p>
+        </w:tc>
+      </w:tr>
+      <w:tr>
+        <w:tc>
+          <w:tcPr>
+            <w:tcW w:w="2262" w:type="dxa"/>
+            <w:tcBorders>
+              <w:top w:val="nil"/>
+              <w:bottom w:val="nil"/>
+            </w:tcBorders>
+          </w:tcPr>
+          <w:p>
+            <w:pPr>
+              <w:tabs>
+                <w:tab w:val="left" w:pos="360"/>
+                <w:tab w:val="left" w:pos="720"/>
+                <w:tab w:val="left" w:pos="8640"/>
+              </w:tabs>
+              <w:jc w:val="both"/>
+              <w:rPr>
+                <w:rFonts w:ascii="Times New Roman" w:hAnsi="Times New Roman" w:cs="Times New Roman"/>
+                <w:sz w:val="24"/>
+                <w:szCs w:val="24"/>
+              </w:rPr>
+            </w:pPr>
+          </w:p>
+        </w:tc>
+        <w:tc>
+          <w:tcPr>
+            <w:tcW w:w="1242" w:type="dxa"/>
+            <w:tcBorders>
+              <w:top w:val="nil"/>
+              <w:bottom w:val="nil"/>
+            </w:tcBorders>
+          </w:tcPr>
+          <w:p>
+            <w:pPr>
+              <w:tabs>
+                <w:tab w:val="left" w:pos="360"/>
+                <w:tab w:val="left" w:pos="720"/>
+                <w:tab w:val="left" w:pos="8640"/>
+              </w:tabs>
+              <w:jc w:val="both"/>
+              <w:rPr>
+                <w:rFonts w:ascii="Times New Roman" w:hAnsi="Times New Roman" w:cs="Times New Roman"/>
+                <w:sz w:val="24"/>
+                <w:szCs w:val="24"/>
+              </w:rPr>
+            </w:pPr>
+          </w:p>
+        </w:tc>
+        <w:tc>
+          <w:tcPr>
+            <w:tcW w:w="1532" w:type="dxa"/>
+            <w:tcBorders>
+              <w:top w:val="nil"/>
+              <w:bottom w:val="nil"/>
+            </w:tcBorders>
+          </w:tcPr>
+          <w:p>
+            <w:pPr>
+              <w:tabs>
+                <w:tab w:val="left" w:pos="360"/>
+                <w:tab w:val="left" w:pos="720"/>
+                <w:tab w:val="left" w:pos="8640"/>
+              </w:tabs>
+              <w:jc w:val="both"/>
+              <w:rPr>
+                <w:rFonts w:ascii="Times New Roman" w:hAnsi="Times New Roman" w:cs="Times New Roman"/>
+                <w:i/>
+                <w:sz w:val="24"/>
+                <w:szCs w:val="24"/>
+              </w:rPr>
+            </w:pPr>
+            <w:proofErr w:type="spellStart"/>
+            <w:r>
+              <w:rPr>
+                <w:rFonts w:ascii="Times New Roman" w:hAnsi="Times New Roman" w:cs="Times New Roman"/>
+                <w:i/>
+                <w:sz w:val="24"/>
+                <w:szCs w:val="24"/>
+              </w:rPr>
+              <w:t>γ</w:t>
+            </w:r>
+            <w:r>
+              <w:rPr>
+                <w:rFonts w:ascii="Times New Roman" w:hAnsi="Times New Roman" w:cs="Times New Roman"/>
+                <w:i/>
+                <w:sz w:val="24"/>
+                <w:szCs w:val="24"/>
+                <w:vertAlign w:val="subscript"/>
+              </w:rPr>
+              <w:t>s</w:t>
+            </w:r>
+            <w:proofErr w:type="spellEnd"/>
+          </w:p>
+        </w:tc>
+        <w:tc>
+          <w:tcPr>
+            <w:tcW w:w="1300" w:type="dxa"/>
+            <w:tcBorders>
+              <w:top w:val="nil"/>
+              <w:bottom w:val="nil"/>
+            </w:tcBorders>
+          </w:tcPr>
+          <w:p>
+            <w:pPr>
+              <w:tabs>
+                <w:tab w:val="left" w:pos="360"/>
+                <w:tab w:val="left" w:pos="720"/>
+                <w:tab w:val="left" w:pos="8640"/>
+              </w:tabs>
+              <w:jc w:val="right"/>
+              <w:rPr>
+                <w:rFonts w:ascii="Times New Roman" w:hAnsi="Times New Roman" w:cs="Times New Roman"/>
+                <w:sz w:val="24"/>
+                <w:szCs w:val="24"/>
+              </w:rPr>
+            </w:pPr>
+            <w:r>
+              <w:rPr>
+                <w:rFonts w:ascii="Times New Roman" w:hAnsi="Times New Roman" w:cs="Times New Roman"/>
+                <w:sz w:val="24"/>
+                <w:szCs w:val="24"/>
+              </w:rPr>
+              <w:t>years</w:t>
+            </w:r>
+            <w:r>
+              <w:rPr>
+                <w:rFonts w:ascii="Times New Roman" w:hAnsi="Times New Roman" w:cs="Times New Roman"/>
+                <w:sz w:val="24"/>
+                <w:szCs w:val="24"/>
+                <w:vertAlign w:val="superscript"/>
+              </w:rPr>
+              <w:t>-1</w:t>
+            </w:r>
+          </w:p>
+        </w:tc>
+        <w:tc>
+          <w:tcPr>
+            <w:tcW w:w="1648" w:type="dxa"/>
+            <w:tcBorders>
+              <w:top w:val="nil"/>
+              <w:bottom w:val="nil"/>
+            </w:tcBorders>
+          </w:tcPr>
+          <w:p>
+            <w:pPr>
+              <w:tabs>
+                <w:tab w:val="left" w:pos="360"/>
+                <w:tab w:val="left" w:pos="720"/>
+                <w:tab w:val="left" w:pos="8640"/>
+              </w:tabs>
+              <w:jc w:val="right"/>
+              <w:rPr>
+                <w:rFonts w:ascii="Times New Roman" w:hAnsi="Times New Roman" w:cs="Times New Roman"/>
+                <w:sz w:val="24"/>
+                <w:szCs w:val="24"/>
+              </w:rPr>
+            </w:pPr>
+            <w:r>
+              <w:rPr>
+                <w:rFonts w:ascii="Times New Roman" w:hAnsi="Times New Roman" w:cs="Times New Roman"/>
+                <w:sz w:val="24"/>
+                <w:szCs w:val="24"/>
+              </w:rPr>
+              <w:t>11.371</w:t>
+            </w:r>
+          </w:p>
+        </w:tc>
+        <w:tc>
+          <w:tcPr>
+            <w:tcW w:w="1592" w:type="dxa"/>
+            <w:tcBorders>
+              <w:top w:val="nil"/>
+              <w:bottom w:val="nil"/>
+            </w:tcBorders>
+          </w:tcPr>
+          <w:p>
+            <w:pPr>
+              <w:tabs>
+                <w:tab w:val="left" w:pos="360"/>
+                <w:tab w:val="left" w:pos="720"/>
+                <w:tab w:val="left" w:pos="8640"/>
+              </w:tabs>
+              <w:jc w:val="right"/>
+              <w:rPr>
+                <w:rFonts w:ascii="Times New Roman" w:hAnsi="Times New Roman" w:cs="Times New Roman"/>
+                <w:sz w:val="24"/>
+                <w:szCs w:val="24"/>
+              </w:rPr>
+            </w:pPr>
+            <w:r>
+              <w:rPr>
+                <w:rFonts w:ascii="Times New Roman" w:hAnsi="Times New Roman" w:cs="Times New Roman"/>
+                <w:sz w:val="24"/>
+                <w:szCs w:val="24"/>
+              </w:rPr>
+              <w:t>9.896</w:t>
+            </w:r>
+          </w:p>
+        </w:tc>
+      </w:tr>
+      <w:tr>
+        <w:tc>
+          <w:tcPr>
+            <w:tcW w:w="2262" w:type="dxa"/>
+            <w:tcBorders>
+              <w:top w:val="nil"/>
+              <w:bottom w:val="nil"/>
+            </w:tcBorders>
+          </w:tcPr>
+          <w:p>
+            <w:pPr>
+              <w:tabs>
+                <w:tab w:val="left" w:pos="360"/>
+                <w:tab w:val="left" w:pos="720"/>
+                <w:tab w:val="left" w:pos="8640"/>
+              </w:tabs>
+              <w:jc w:val="both"/>
+              <w:rPr>
+                <w:rFonts w:ascii="Times New Roman" w:hAnsi="Times New Roman" w:cs="Times New Roman"/>
+                <w:sz w:val="24"/>
+                <w:szCs w:val="24"/>
+              </w:rPr>
+            </w:pPr>
+          </w:p>
+        </w:tc>
+        <w:tc>
+          <w:tcPr>
+            <w:tcW w:w="1242" w:type="dxa"/>
+            <w:tcBorders>
+              <w:top w:val="nil"/>
+              <w:bottom w:val="nil"/>
+            </w:tcBorders>
+          </w:tcPr>
+          <w:p>
+            <w:pPr>
+              <w:tabs>
+                <w:tab w:val="left" w:pos="360"/>
+                <w:tab w:val="left" w:pos="720"/>
+                <w:tab w:val="left" w:pos="8640"/>
+              </w:tabs>
+              <w:jc w:val="both"/>
+              <w:rPr>
+                <w:rFonts w:ascii="Times New Roman" w:hAnsi="Times New Roman" w:cs="Times New Roman"/>
+                <w:sz w:val="24"/>
+                <w:szCs w:val="24"/>
+              </w:rPr>
+            </w:pPr>
+          </w:p>
+        </w:tc>
+        <w:tc>
+          <w:tcPr>
+            <w:tcW w:w="1532" w:type="dxa"/>
+            <w:tcBorders>
+              <w:top w:val="nil"/>
+              <w:bottom w:val="nil"/>
+            </w:tcBorders>
+          </w:tcPr>
+          <w:p>
+            <w:pPr>
+              <w:tabs>
+                <w:tab w:val="left" w:pos="360"/>
+                <w:tab w:val="left" w:pos="720"/>
+                <w:tab w:val="left" w:pos="8640"/>
+              </w:tabs>
+              <w:jc w:val="both"/>
+              <w:rPr>
+                <w:rFonts w:ascii="Times New Roman" w:hAnsi="Times New Roman" w:cs="Times New Roman"/>
+                <w:i/>
+                <w:sz w:val="24"/>
+                <w:szCs w:val="24"/>
+              </w:rPr>
+            </w:pPr>
+            <w:r>
+              <w:rPr>
+                <w:rFonts w:ascii="Times New Roman" w:hAnsi="Times New Roman" w:cs="Times New Roman"/>
+                <w:i/>
+                <w:sz w:val="24"/>
+                <w:szCs w:val="24"/>
+              </w:rPr>
+              <w:t>c</w:t>
+            </w:r>
+            <w:r>
+              <w:rPr>
+                <w:rFonts w:ascii="Times New Roman" w:hAnsi="Times New Roman" w:cs="Times New Roman"/>
+                <w:i/>
+                <w:sz w:val="24"/>
+                <w:szCs w:val="24"/>
+                <w:vertAlign w:val="subscript"/>
+              </w:rPr>
+              <w:t>obs</w:t>
+            </w:r>
+          </w:p>
+        </w:tc>
+        <w:tc>
+          <w:tcPr>
+            <w:tcW w:w="1300" w:type="dxa"/>
+            <w:tcBorders>
+              <w:top w:val="nil"/>
+              <w:bottom w:val="nil"/>
+            </w:tcBorders>
+          </w:tcPr>
+          <w:p>
+            <w:pPr>
+              <w:tabs>
+                <w:tab w:val="left" w:pos="360"/>
+                <w:tab w:val="left" w:pos="720"/>
+                <w:tab w:val="left" w:pos="8640"/>
+              </w:tabs>
+              <w:jc w:val="right"/>
+              <w:rPr>
+                <w:rFonts w:ascii="Times New Roman" w:hAnsi="Times New Roman" w:cs="Times New Roman"/>
+                <w:sz w:val="24"/>
+                <w:szCs w:val="24"/>
+              </w:rPr>
+            </w:pPr>
+            <w:r>
+              <w:rPr>
+                <w:rFonts w:ascii="Times New Roman" w:hAnsi="Times New Roman" w:cs="Times New Roman"/>
+                <w:sz w:val="24"/>
+                <w:szCs w:val="24"/>
+              </w:rPr>
+              <w:t>-</w:t>
+            </w:r>
+          </w:p>
+        </w:tc>
+        <w:tc>
+          <w:tcPr>
+            <w:tcW w:w="1648" w:type="dxa"/>
+            <w:tcBorders>
+              <w:top w:val="nil"/>
+              <w:bottom w:val="nil"/>
+            </w:tcBorders>
+          </w:tcPr>
+          <w:p>
+            <w:pPr>
+              <w:tabs>
+                <w:tab w:val="left" w:pos="360"/>
+                <w:tab w:val="left" w:pos="720"/>
+                <w:tab w:val="left" w:pos="8640"/>
+              </w:tabs>
+              <w:jc w:val="right"/>
+              <w:rPr>
+                <w:rFonts w:ascii="Times New Roman" w:hAnsi="Times New Roman" w:cs="Times New Roman"/>
+                <w:sz w:val="24"/>
+                <w:szCs w:val="24"/>
+              </w:rPr>
+            </w:pPr>
+            <w:r>
+              <w:rPr>
+                <w:rFonts w:ascii="Times New Roman" w:hAnsi="Times New Roman" w:cs="Times New Roman"/>
+                <w:sz w:val="24"/>
+                <w:szCs w:val="24"/>
+              </w:rPr>
+              <w:t>0.048</w:t>
+            </w:r>
+          </w:p>
+        </w:tc>
+        <w:tc>
+          <w:tcPr>
+            <w:tcW w:w="1592" w:type="dxa"/>
+            <w:tcBorders>
+              <w:top w:val="nil"/>
+              <w:bottom w:val="nil"/>
+            </w:tcBorders>
+          </w:tcPr>
+          <w:p>
+            <w:pPr>
+              <w:tabs>
+                <w:tab w:val="left" w:pos="360"/>
+                <w:tab w:val="left" w:pos="720"/>
+                <w:tab w:val="left" w:pos="8640"/>
+              </w:tabs>
+              <w:jc w:val="right"/>
+              <w:rPr>
+                <w:rFonts w:ascii="Times New Roman" w:hAnsi="Times New Roman" w:cs="Times New Roman"/>
+                <w:sz w:val="24"/>
+                <w:szCs w:val="24"/>
+              </w:rPr>
+            </w:pPr>
+          </w:p>
+        </w:tc>
+      </w:tr>
+      <w:tr>
+        <w:tc>
+          <w:tcPr>
+            <w:tcW w:w="2262" w:type="dxa"/>
+            <w:tcBorders>
+              <w:top w:val="nil"/>
+              <w:bottom w:val="dotted" w:sz="4" w:space="0" w:color="auto"/>
+            </w:tcBorders>
+          </w:tcPr>
+          <w:p>
+            <w:pPr>
+              <w:tabs>
+                <w:tab w:val="left" w:pos="360"/>
+                <w:tab w:val="left" w:pos="720"/>
+                <w:tab w:val="left" w:pos="8640"/>
+              </w:tabs>
+              <w:jc w:val="both"/>
+              <w:rPr>
+                <w:rFonts w:ascii="Times New Roman" w:hAnsi="Times New Roman" w:cs="Times New Roman"/>
+                <w:sz w:val="24"/>
+                <w:szCs w:val="24"/>
+              </w:rPr>
+            </w:pPr>
+          </w:p>
+        </w:tc>
+        <w:tc>
+          <w:tcPr>
+            <w:tcW w:w="1242" w:type="dxa"/>
+            <w:tcBorders>
+              <w:top w:val="nil"/>
+              <w:bottom w:val="dotted" w:sz="4" w:space="0" w:color="auto"/>
+            </w:tcBorders>
+          </w:tcPr>
+          <w:p>
+            <w:pPr>
+              <w:tabs>
+                <w:tab w:val="left" w:pos="360"/>
+                <w:tab w:val="left" w:pos="720"/>
+                <w:tab w:val="left" w:pos="8640"/>
+              </w:tabs>
+              <w:jc w:val="both"/>
+              <w:rPr>
+                <w:rFonts w:ascii="Times New Roman" w:hAnsi="Times New Roman" w:cs="Times New Roman"/>
+                <w:sz w:val="24"/>
+                <w:szCs w:val="24"/>
+              </w:rPr>
+            </w:pPr>
+          </w:p>
+        </w:tc>
+        <w:tc>
+          <w:tcPr>
+            <w:tcW w:w="1532" w:type="dxa"/>
+            <w:tcBorders>
+              <w:top w:val="nil"/>
+              <w:bottom w:val="dotted" w:sz="4" w:space="0" w:color="auto"/>
+            </w:tcBorders>
+          </w:tcPr>
+          <w:p>
+            <w:pPr>
+              <w:tabs>
+                <w:tab w:val="left" w:pos="360"/>
+                <w:tab w:val="left" w:pos="720"/>
+                <w:tab w:val="left" w:pos="8640"/>
+              </w:tabs>
+              <w:jc w:val="both"/>
+              <w:rPr>
+                <w:rFonts w:ascii="Times New Roman" w:hAnsi="Times New Roman" w:cs="Times New Roman"/>
+                <w:i/>
+                <w:sz w:val="24"/>
+                <w:szCs w:val="24"/>
+              </w:rPr>
+            </w:pPr>
+            <w:proofErr w:type="spellStart"/>
+            <w:r>
+              <w:rPr>
+                <w:rFonts w:ascii="Times New Roman" w:hAnsi="Times New Roman" w:cs="Times New Roman"/>
+                <w:i/>
+                <w:sz w:val="24"/>
+                <w:szCs w:val="24"/>
+              </w:rPr>
+              <w:t>σ</w:t>
+            </w:r>
+            <w:r>
+              <w:rPr>
+                <w:rFonts w:ascii="Times New Roman" w:hAnsi="Times New Roman" w:cs="Times New Roman"/>
+                <w:i/>
+                <w:sz w:val="24"/>
+                <w:szCs w:val="24"/>
+                <w:vertAlign w:val="subscript"/>
+              </w:rPr>
+              <w:t>z</w:t>
+            </w:r>
+            <w:proofErr w:type="spellEnd"/>
+          </w:p>
+        </w:tc>
+        <w:tc>
+          <w:tcPr>
+            <w:tcW w:w="1300" w:type="dxa"/>
+            <w:tcBorders>
+              <w:top w:val="nil"/>
+              <w:bottom w:val="dotted" w:sz="4" w:space="0" w:color="auto"/>
+            </w:tcBorders>
+          </w:tcPr>
+          <w:p>
+            <w:pPr>
+              <w:tabs>
+                <w:tab w:val="left" w:pos="360"/>
+                <w:tab w:val="left" w:pos="720"/>
+                <w:tab w:val="left" w:pos="8640"/>
+              </w:tabs>
+              <w:jc w:val="right"/>
+              <w:rPr>
+                <w:rFonts w:ascii="Times New Roman" w:hAnsi="Times New Roman" w:cs="Times New Roman"/>
+                <w:sz w:val="24"/>
+                <w:szCs w:val="24"/>
+              </w:rPr>
+            </w:pPr>
+            <w:r>
+              <w:rPr>
+                <w:rFonts w:ascii="Times New Roman" w:hAnsi="Times New Roman" w:cs="Times New Roman"/>
+                <w:sz w:val="24"/>
+                <w:szCs w:val="24"/>
+              </w:rPr>
+              <w:t>cm</w:t>
+            </w:r>
+          </w:p>
+        </w:tc>
+        <w:tc>
+          <w:tcPr>
+            <w:tcW w:w="1648" w:type="dxa"/>
+            <w:tcBorders>
+              <w:top w:val="nil"/>
+              <w:bottom w:val="dotted" w:sz="4" w:space="0" w:color="auto"/>
+            </w:tcBorders>
+          </w:tcPr>
+          <w:p>
+            <w:pPr>
+              <w:tabs>
+                <w:tab w:val="left" w:pos="360"/>
+                <w:tab w:val="left" w:pos="720"/>
+                <w:tab w:val="left" w:pos="8640"/>
+              </w:tabs>
+              <w:jc w:val="right"/>
+              <w:rPr>
+                <w:rFonts w:ascii="Times New Roman" w:hAnsi="Times New Roman" w:cs="Times New Roman"/>
+                <w:sz w:val="24"/>
+                <w:szCs w:val="24"/>
+              </w:rPr>
+            </w:pPr>
+            <w:r>
+              <w:rPr>
+                <w:rFonts w:ascii="Times New Roman" w:hAnsi="Times New Roman" w:cs="Times New Roman"/>
+                <w:sz w:val="24"/>
+                <w:szCs w:val="24"/>
+              </w:rPr>
+              <w:t>0.632</w:t>
+            </w:r>
+          </w:p>
+        </w:tc>
+        <w:tc>
+          <w:tcPr>
+            <w:tcW w:w="1592" w:type="dxa"/>
+            <w:tcBorders>
+              <w:top w:val="nil"/>
+              <w:bottom w:val="dotted" w:sz="4" w:space="0" w:color="auto"/>
+            </w:tcBorders>
+          </w:tcPr>
+          <w:p>
+            <w:pPr>
+              <w:tabs>
+                <w:tab w:val="left" w:pos="360"/>
+                <w:tab w:val="left" w:pos="720"/>
+                <w:tab w:val="left" w:pos="8640"/>
+              </w:tabs>
+              <w:jc w:val="right"/>
+              <w:rPr>
+                <w:rFonts w:ascii="Times New Roman" w:hAnsi="Times New Roman" w:cs="Times New Roman"/>
+                <w:sz w:val="24"/>
+                <w:szCs w:val="24"/>
+              </w:rPr>
+            </w:pPr>
+          </w:p>
+        </w:tc>
+      </w:tr>
+      <w:tr>
+        <w:tc>
+          <w:tcPr>
+            <w:tcW w:w="2262" w:type="dxa"/>
+            <w:vMerge w:val="restart"/>
+            <w:tcBorders>
+              <w:top w:val="dotted" w:sz="4" w:space="0" w:color="auto"/>
+            </w:tcBorders>
+          </w:tcPr>
+          <w:p>
+            <w:pPr>
+              <w:tabs>
+                <w:tab w:val="left" w:pos="360"/>
+                <w:tab w:val="left" w:pos="720"/>
+                <w:tab w:val="left" w:pos="8640"/>
+              </w:tabs>
+              <w:jc w:val="both"/>
+              <w:rPr>
+                <w:rFonts w:ascii="Times New Roman" w:hAnsi="Times New Roman" w:cs="Times New Roman"/>
+                <w:sz w:val="24"/>
+                <w:szCs w:val="24"/>
+              </w:rPr>
+            </w:pPr>
+            <w:r>
+              <w:rPr>
+                <w:rFonts w:ascii="Times New Roman" w:hAnsi="Times New Roman" w:cs="Times New Roman"/>
+                <w:sz w:val="24"/>
+                <w:szCs w:val="24"/>
+              </w:rPr>
+              <w:t xml:space="preserve">Variation in </w:t>
+            </w:r>
+            <w:proofErr w:type="spellStart"/>
+            <w:r>
+              <w:rPr>
+                <w:rFonts w:ascii="Times New Roman" w:hAnsi="Times New Roman" w:cs="Times New Roman"/>
+                <w:i/>
+                <w:sz w:val="24"/>
+                <w:szCs w:val="24"/>
+              </w:rPr>
+              <w:t>k</w:t>
+            </w:r>
+            <w:r>
+              <w:rPr>
+                <w:rFonts w:ascii="Times New Roman" w:hAnsi="Times New Roman" w:cs="Times New Roman"/>
+                <w:i/>
+                <w:sz w:val="24"/>
+                <w:szCs w:val="24"/>
+                <w:vertAlign w:val="subscript"/>
+              </w:rPr>
+              <w:t>i,s</w:t>
+            </w:r>
+            <w:proofErr w:type="spellEnd"/>
+            <w:r>
+              <w:rPr>
+                <w:rFonts w:ascii="Times New Roman" w:hAnsi="Times New Roman" w:cs="Times New Roman"/>
+                <w:sz w:val="24"/>
+                <w:szCs w:val="24"/>
+              </w:rPr>
+              <w:t xml:space="preserve"> and </w:t>
+            </w:r>
+            <m:oMath>
+              <m:sSub>
+                <m:sSubPr>
+                  <m:ctrlPr>
+                    <w:rPr>
+                      <w:rFonts w:ascii="Cambria Math" w:eastAsia="SimSun" w:hAnsi="Cambria Math" w:cs="Times New Roman"/>
+                      <w:i/>
+                      <w:sz w:val="24"/>
+                      <w:szCs w:val="24"/>
+                    </w:rPr>
+                  </m:ctrlPr>
+                </m:sSubPr>
+                <m:e>
+                  <m:r>
+                    <w:rPr>
+                      <w:rFonts w:ascii="Cambria Math" w:eastAsia="SimSun" w:hAnsi="Cambria Math" w:cs="Times New Roman"/>
+                      <w:sz w:val="24"/>
+                      <w:szCs w:val="24"/>
+                    </w:rPr>
+                    <m:t>z</m:t>
+                  </m:r>
+                </m:e>
+                <m:sub>
+                  <m:sSub>
+                    <m:sSubPr>
+                      <m:ctrlPr>
+                        <w:rPr>
+                          <w:rFonts w:ascii="Cambria Math" w:eastAsia="SimSun" w:hAnsi="Cambria Math" w:cs="Times New Roman"/>
+                          <w:i/>
+                          <w:sz w:val="24"/>
+                          <w:szCs w:val="24"/>
+                        </w:rPr>
+                      </m:ctrlPr>
+                    </m:sSubPr>
+                    <m:e>
+                      <m:r>
+                        <w:rPr>
+                          <w:rFonts w:ascii="Cambria Math" w:eastAsia="SimSun" w:hAnsi="Cambria Math" w:cs="Times New Roman"/>
+                          <w:sz w:val="24"/>
+                          <w:szCs w:val="24"/>
+                        </w:rPr>
+                        <m:t>∆</m:t>
+                      </m:r>
+                    </m:e>
+                    <m:sub>
+                      <m:r>
+                        <w:rPr>
+                          <w:rFonts w:ascii="Cambria Math" w:eastAsia="SimSun" w:hAnsi="Cambria Math" w:cs="Times New Roman"/>
+                          <w:sz w:val="24"/>
+                          <w:szCs w:val="24"/>
+                        </w:rPr>
+                        <m:t>t</m:t>
+                      </m:r>
+                    </m:sub>
+                  </m:sSub>
+                  <m:r>
+                    <w:rPr>
+                      <w:rFonts w:ascii="Cambria Math" w:eastAsia="SimSun" w:hAnsi="Cambria Math" w:cs="Times New Roman"/>
+                      <w:sz w:val="24"/>
+                      <w:szCs w:val="24"/>
+                    </w:rPr>
+                    <m:t>,i</m:t>
+                  </m:r>
+                </m:sub>
+              </m:sSub>
+            </m:oMath>
+          </w:p>
+        </w:tc>
+        <w:tc>
+          <w:tcPr>
+            <w:tcW w:w="1242" w:type="dxa"/>
+            <w:tcBorders>
+              <w:top w:val="dotted" w:sz="4" w:space="0" w:color="auto"/>
+            </w:tcBorders>
+          </w:tcPr>
+          <w:p>
+            <w:pPr>
+              <w:tabs>
+                <w:tab w:val="left" w:pos="360"/>
+                <w:tab w:val="left" w:pos="720"/>
+                <w:tab w:val="left" w:pos="8640"/>
+              </w:tabs>
+              <w:jc w:val="both"/>
+              <w:rPr>
+                <w:rFonts w:ascii="Times New Roman" w:hAnsi="Times New Roman" w:cs="Times New Roman"/>
+                <w:sz w:val="24"/>
+                <w:szCs w:val="24"/>
+              </w:rPr>
+            </w:pPr>
+            <w:r>
+              <w:rPr>
+                <w:rFonts w:ascii="Times New Roman" w:hAnsi="Times New Roman" w:cs="Times New Roman"/>
+                <w:sz w:val="24"/>
+                <w:szCs w:val="24"/>
+              </w:rPr>
+              <w:t>4</w:t>
+            </w:r>
+          </w:p>
+        </w:tc>
+        <w:tc>
+          <w:tcPr>
+            <w:tcW w:w="1532" w:type="dxa"/>
+            <w:tcBorders>
+              <w:top w:val="dotted" w:sz="4" w:space="0" w:color="auto"/>
+            </w:tcBorders>
+          </w:tcPr>
+          <w:p>
+            <w:pPr>
+              <w:tabs>
+                <w:tab w:val="left" w:pos="360"/>
+                <w:tab w:val="left" w:pos="720"/>
+                <w:tab w:val="left" w:pos="8640"/>
+              </w:tabs>
+              <w:jc w:val="both"/>
+              <w:rPr>
+                <w:rFonts w:ascii="Times New Roman" w:hAnsi="Times New Roman" w:cs="Times New Roman"/>
+                <w:i/>
+                <w:sz w:val="24"/>
+                <w:szCs w:val="24"/>
+              </w:rPr>
+            </w:pPr>
+            <w:r>
+              <w:rPr>
+                <w:rFonts w:ascii="Times New Roman" w:hAnsi="Times New Roman" w:cs="Times New Roman"/>
+                <w:i/>
+                <w:sz w:val="24"/>
+                <w:szCs w:val="24"/>
+              </w:rPr>
+              <w:t>L</w:t>
+            </w:r>
+            <w:r>
+              <w:rPr>
+                <w:rFonts w:ascii="Times New Roman" w:hAnsi="Times New Roman" w:cs="Times New Roman"/>
+                <w:i/>
+                <w:sz w:val="24"/>
+                <w:szCs w:val="24"/>
+                <w:vertAlign w:val="subscript"/>
+              </w:rPr>
+              <w:t>0,s</w:t>
+            </w:r>
+          </w:p>
+        </w:tc>
+        <w:tc>
+          <w:tcPr>
+            <w:tcW w:w="1300" w:type="dxa"/>
+            <w:tcBorders>
+              <w:top w:val="dotted" w:sz="4" w:space="0" w:color="auto"/>
+            </w:tcBorders>
+          </w:tcPr>
+          <w:p>
+            <w:pPr>
+              <w:tabs>
+                <w:tab w:val="left" w:pos="360"/>
+                <w:tab w:val="left" w:pos="720"/>
+                <w:tab w:val="left" w:pos="8640"/>
+              </w:tabs>
+              <w:jc w:val="right"/>
+              <w:rPr>
+                <w:rFonts w:ascii="Times New Roman" w:hAnsi="Times New Roman" w:cs="Times New Roman"/>
+                <w:sz w:val="24"/>
+                <w:szCs w:val="24"/>
+              </w:rPr>
+            </w:pPr>
+            <w:r>
+              <w:rPr>
+                <w:rFonts w:ascii="Times New Roman" w:hAnsi="Times New Roman" w:cs="Times New Roman"/>
+                <w:sz w:val="24"/>
+                <w:szCs w:val="24"/>
+              </w:rPr>
+              <w:t>cm</w:t>
+            </w:r>
+          </w:p>
+        </w:tc>
+        <w:tc>
+          <w:tcPr>
+            <w:tcW w:w="1648" w:type="dxa"/>
+            <w:tcBorders>
+              <w:top w:val="dotted" w:sz="4" w:space="0" w:color="auto"/>
+            </w:tcBorders>
+          </w:tcPr>
+          <w:p>
+            <w:pPr>
+              <w:tabs>
+                <w:tab w:val="left" w:pos="360"/>
+                <w:tab w:val="left" w:pos="720"/>
+                <w:tab w:val="left" w:pos="8640"/>
+              </w:tabs>
+              <w:jc w:val="right"/>
+              <w:rPr>
+                <w:rFonts w:ascii="Times New Roman" w:hAnsi="Times New Roman" w:cs="Times New Roman"/>
+                <w:sz w:val="24"/>
+                <w:szCs w:val="24"/>
+              </w:rPr>
+            </w:pPr>
+            <w:r>
+              <w:rPr>
+                <w:rFonts w:ascii="Times New Roman" w:hAnsi="Times New Roman" w:cs="Times New Roman"/>
+                <w:sz w:val="24"/>
+                <w:szCs w:val="24"/>
+              </w:rPr>
+              <w:t>34.66</w:t>
+            </w:r>
+          </w:p>
+        </w:tc>
+        <w:tc>
+          <w:tcPr>
+            <w:tcW w:w="1592" w:type="dxa"/>
+            <w:tcBorders>
+              <w:top w:val="dotted" w:sz="4" w:space="0" w:color="auto"/>
+            </w:tcBorders>
+          </w:tcPr>
+          <w:p>
+            <w:pPr>
+              <w:tabs>
+                <w:tab w:val="left" w:pos="360"/>
+                <w:tab w:val="left" w:pos="720"/>
+                <w:tab w:val="left" w:pos="8640"/>
+              </w:tabs>
+              <w:jc w:val="right"/>
+              <w:rPr>
+                <w:rFonts w:ascii="Times New Roman" w:hAnsi="Times New Roman" w:cs="Times New Roman"/>
+                <w:sz w:val="24"/>
+                <w:szCs w:val="24"/>
+              </w:rPr>
+            </w:pPr>
+            <w:r>
+              <w:rPr>
+                <w:rFonts w:ascii="Times New Roman" w:hAnsi="Times New Roman" w:cs="Times New Roman"/>
+                <w:sz w:val="24"/>
+                <w:szCs w:val="24"/>
+              </w:rPr>
+              <w:t>45.82</w:t>
+            </w:r>
+          </w:p>
+        </w:tc>
+      </w:tr>
+      <w:tr>
+        <w:tc>
+          <w:tcPr>
+            <w:tcW w:w="2262" w:type="dxa"/>
+            <w:vMerge/>
+          </w:tcPr>
+          <w:p>
+            <w:pPr>
+              <w:tabs>
+                <w:tab w:val="left" w:pos="360"/>
+                <w:tab w:val="left" w:pos="720"/>
+                <w:tab w:val="left" w:pos="8640"/>
+              </w:tabs>
+              <w:jc w:val="both"/>
+              <w:rPr>
+                <w:rFonts w:ascii="Times New Roman" w:hAnsi="Times New Roman" w:cs="Times New Roman"/>
+                <w:sz w:val="24"/>
+                <w:szCs w:val="24"/>
+              </w:rPr>
+            </w:pPr>
+          </w:p>
+        </w:tc>
+        <w:tc>
+          <w:tcPr>
+            <w:tcW w:w="1242" w:type="dxa"/>
+          </w:tcPr>
+          <w:p>
+            <w:pPr>
+              <w:tabs>
+                <w:tab w:val="left" w:pos="360"/>
+                <w:tab w:val="left" w:pos="720"/>
+                <w:tab w:val="left" w:pos="8640"/>
+              </w:tabs>
+              <w:jc w:val="both"/>
+              <w:rPr>
+                <w:rFonts w:ascii="Times New Roman" w:hAnsi="Times New Roman" w:cs="Times New Roman"/>
+                <w:sz w:val="24"/>
+                <w:szCs w:val="24"/>
+              </w:rPr>
+            </w:pPr>
+          </w:p>
+        </w:tc>
+        <w:tc>
+          <w:tcPr>
+            <w:tcW w:w="1532" w:type="dxa"/>
+          </w:tcPr>
+          <w:p>
+            <w:pPr>
+              <w:tabs>
+                <w:tab w:val="left" w:pos="360"/>
+                <w:tab w:val="left" w:pos="720"/>
+                <w:tab w:val="left" w:pos="8640"/>
+              </w:tabs>
+              <w:jc w:val="both"/>
+              <w:rPr>
+                <w:rFonts w:ascii="Times New Roman" w:hAnsi="Times New Roman" w:cs="Times New Roman"/>
+                <w:i/>
+                <w:sz w:val="24"/>
+                <w:szCs w:val="24"/>
+              </w:rPr>
+            </w:pPr>
+            <w:proofErr w:type="spellStart"/>
+            <w:r>
+              <w:rPr>
+                <w:rFonts w:ascii="Times New Roman" w:hAnsi="Times New Roman" w:cs="Times New Roman"/>
+                <w:i/>
+                <w:sz w:val="24"/>
+                <w:szCs w:val="24"/>
+              </w:rPr>
+              <w:t>μ</w:t>
+            </w:r>
+            <w:r>
+              <w:rPr>
+                <w:rFonts w:ascii="Times New Roman" w:eastAsia="SimSun" w:hAnsi="Times New Roman" w:cs="Times New Roman"/>
+                <w:i/>
+                <w:sz w:val="24"/>
+                <w:szCs w:val="24"/>
+                <w:vertAlign w:val="subscript"/>
+              </w:rPr>
+              <w:t>k,s</w:t>
+            </w:r>
+            <w:proofErr w:type="spellEnd"/>
+          </w:p>
+        </w:tc>
+        <w:tc>
+          <w:tcPr>
+            <w:tcW w:w="1300" w:type="dxa"/>
+          </w:tcPr>
+          <w:p>
+            <w:pPr>
+              <w:tabs>
+                <w:tab w:val="left" w:pos="360"/>
+                <w:tab w:val="left" w:pos="720"/>
+                <w:tab w:val="left" w:pos="8640"/>
+              </w:tabs>
+              <w:jc w:val="right"/>
+              <w:rPr>
+                <w:rFonts w:ascii="Times New Roman" w:hAnsi="Times New Roman" w:cs="Times New Roman"/>
+                <w:sz w:val="24"/>
+                <w:szCs w:val="24"/>
+              </w:rPr>
+            </w:pPr>
+            <w:r>
+              <w:rPr>
+                <w:rFonts w:ascii="Times New Roman" w:hAnsi="Times New Roman" w:cs="Times New Roman"/>
+                <w:sz w:val="24"/>
+                <w:szCs w:val="24"/>
+              </w:rPr>
+              <w:t>years</w:t>
+            </w:r>
+            <w:r>
+              <w:rPr>
+                <w:rFonts w:ascii="Times New Roman" w:hAnsi="Times New Roman" w:cs="Times New Roman"/>
+                <w:sz w:val="24"/>
+                <w:szCs w:val="24"/>
+                <w:vertAlign w:val="superscript"/>
+              </w:rPr>
+              <w:t>-1</w:t>
+            </w:r>
+          </w:p>
+        </w:tc>
+        <w:tc>
+          <w:tcPr>
+            <w:tcW w:w="1648" w:type="dxa"/>
+          </w:tcPr>
+          <w:p>
+            <w:pPr>
+              <w:tabs>
+                <w:tab w:val="left" w:pos="360"/>
+                <w:tab w:val="left" w:pos="720"/>
+                <w:tab w:val="left" w:pos="8640"/>
+              </w:tabs>
+              <w:jc w:val="right"/>
+              <w:rPr>
+                <w:rFonts w:ascii="Times New Roman" w:hAnsi="Times New Roman" w:cs="Times New Roman"/>
+                <w:sz w:val="24"/>
+                <w:szCs w:val="24"/>
+              </w:rPr>
+            </w:pPr>
+            <w:r>
+              <w:rPr>
+                <w:rFonts w:ascii="Times New Roman" w:hAnsi="Times New Roman" w:cs="Times New Roman"/>
+                <w:sz w:val="24"/>
+                <w:szCs w:val="24"/>
+              </w:rPr>
+              <w:t>0.062</w:t>
+            </w:r>
+          </w:p>
+        </w:tc>
+        <w:tc>
+          <w:tcPr>
+            <w:tcW w:w="1592" w:type="dxa"/>
+          </w:tcPr>
+          <w:p>
+            <w:pPr>
+              <w:tabs>
+                <w:tab w:val="left" w:pos="360"/>
+                <w:tab w:val="left" w:pos="720"/>
+                <w:tab w:val="left" w:pos="8640"/>
+              </w:tabs>
+              <w:jc w:val="right"/>
+              <w:rPr>
+                <w:rFonts w:ascii="Times New Roman" w:hAnsi="Times New Roman" w:cs="Times New Roman"/>
+                <w:sz w:val="24"/>
+                <w:szCs w:val="24"/>
+              </w:rPr>
+            </w:pPr>
+            <w:r>
+              <w:rPr>
+                <w:rFonts w:ascii="Times New Roman" w:hAnsi="Times New Roman" w:cs="Times New Roman"/>
+                <w:sz w:val="24"/>
+                <w:szCs w:val="24"/>
+              </w:rPr>
+              <w:t>0.054</w:t>
+            </w:r>
+          </w:p>
+        </w:tc>
+      </w:tr>
+      <w:tr>
+        <w:tc>
+          <w:tcPr>
+            <w:tcW w:w="2262" w:type="dxa"/>
+            <w:vMerge/>
+          </w:tcPr>
+          <w:p>
+            <w:pPr>
+              <w:tabs>
+                <w:tab w:val="left" w:pos="360"/>
+                <w:tab w:val="left" w:pos="720"/>
+                <w:tab w:val="left" w:pos="8640"/>
+              </w:tabs>
+              <w:jc w:val="both"/>
+              <w:rPr>
+                <w:rFonts w:ascii="Times New Roman" w:hAnsi="Times New Roman" w:cs="Times New Roman"/>
+                <w:sz w:val="24"/>
+                <w:szCs w:val="24"/>
+              </w:rPr>
+            </w:pPr>
+          </w:p>
+        </w:tc>
+        <w:tc>
+          <w:tcPr>
+            <w:tcW w:w="1242" w:type="dxa"/>
+          </w:tcPr>
+          <w:p>
+            <w:pPr>
+              <w:tabs>
+                <w:tab w:val="left" w:pos="360"/>
+                <w:tab w:val="left" w:pos="720"/>
+                <w:tab w:val="left" w:pos="8640"/>
+              </w:tabs>
+              <w:jc w:val="both"/>
+              <w:rPr>
+                <w:rFonts w:ascii="Times New Roman" w:hAnsi="Times New Roman" w:cs="Times New Roman"/>
+                <w:sz w:val="24"/>
+                <w:szCs w:val="24"/>
+              </w:rPr>
+            </w:pPr>
+          </w:p>
+        </w:tc>
+        <w:tc>
+          <w:tcPr>
+            <w:tcW w:w="1532" w:type="dxa"/>
+          </w:tcPr>
+          <w:p>
+            <w:pPr>
+              <w:tabs>
+                <w:tab w:val="left" w:pos="360"/>
+                <w:tab w:val="left" w:pos="720"/>
+                <w:tab w:val="left" w:pos="8640"/>
+              </w:tabs>
+              <w:jc w:val="both"/>
+              <w:rPr>
+                <w:rFonts w:ascii="Times New Roman" w:hAnsi="Times New Roman" w:cs="Times New Roman"/>
+                <w:i/>
+                <w:sz w:val="24"/>
+                <w:szCs w:val="24"/>
+              </w:rPr>
+            </w:pPr>
+            <w:proofErr w:type="spellStart"/>
+            <w:r>
+              <w:rPr>
+                <w:rFonts w:ascii="Times New Roman" w:hAnsi="Times New Roman" w:cs="Times New Roman"/>
+                <w:i/>
+                <w:sz w:val="24"/>
+                <w:szCs w:val="24"/>
+              </w:rPr>
+              <w:t>γ</w:t>
+            </w:r>
+            <w:r>
+              <w:rPr>
+                <w:rFonts w:ascii="Times New Roman" w:hAnsi="Times New Roman" w:cs="Times New Roman"/>
+                <w:i/>
+                <w:sz w:val="24"/>
+                <w:szCs w:val="24"/>
+                <w:vertAlign w:val="subscript"/>
+              </w:rPr>
+              <w:t>s</w:t>
+            </w:r>
+            <w:proofErr w:type="spellEnd"/>
+          </w:p>
+        </w:tc>
+        <w:tc>
+          <w:tcPr>
+            <w:tcW w:w="1300" w:type="dxa"/>
+          </w:tcPr>
+          <w:p>
+            <w:pPr>
+              <w:tabs>
+                <w:tab w:val="left" w:pos="360"/>
+                <w:tab w:val="left" w:pos="720"/>
+                <w:tab w:val="left" w:pos="8640"/>
+              </w:tabs>
+              <w:jc w:val="right"/>
+              <w:rPr>
+                <w:rFonts w:ascii="Times New Roman" w:hAnsi="Times New Roman" w:cs="Times New Roman"/>
+                <w:sz w:val="24"/>
+                <w:szCs w:val="24"/>
+              </w:rPr>
+            </w:pPr>
+            <w:r>
+              <w:rPr>
+                <w:rFonts w:ascii="Times New Roman" w:hAnsi="Times New Roman" w:cs="Times New Roman"/>
+                <w:sz w:val="24"/>
+                <w:szCs w:val="24"/>
+              </w:rPr>
+              <w:t>years</w:t>
+            </w:r>
+            <w:r>
+              <w:rPr>
+                <w:rFonts w:ascii="Times New Roman" w:hAnsi="Times New Roman" w:cs="Times New Roman"/>
+                <w:sz w:val="24"/>
+                <w:szCs w:val="24"/>
+                <w:vertAlign w:val="superscript"/>
+              </w:rPr>
+              <w:t>-1</w:t>
+            </w:r>
+          </w:p>
+        </w:tc>
+        <w:tc>
+          <w:tcPr>
+            <w:tcW w:w="1648" w:type="dxa"/>
+          </w:tcPr>
+          <w:p>
+            <w:pPr>
+              <w:tabs>
+                <w:tab w:val="left" w:pos="360"/>
+                <w:tab w:val="left" w:pos="720"/>
+                <w:tab w:val="left" w:pos="8640"/>
+              </w:tabs>
+              <w:jc w:val="right"/>
+              <w:rPr>
+                <w:rFonts w:ascii="Times New Roman" w:hAnsi="Times New Roman" w:cs="Times New Roman"/>
+                <w:sz w:val="24"/>
+                <w:szCs w:val="24"/>
+              </w:rPr>
+            </w:pPr>
+            <w:r>
+              <w:rPr>
+                <w:rFonts w:ascii="Times New Roman" w:hAnsi="Times New Roman" w:cs="Times New Roman"/>
+                <w:sz w:val="24"/>
+                <w:szCs w:val="24"/>
+              </w:rPr>
+              <w:t>11.371</w:t>
+            </w:r>
+          </w:p>
+        </w:tc>
+        <w:tc>
+          <w:tcPr>
+            <w:tcW w:w="1592" w:type="dxa"/>
+          </w:tcPr>
+          <w:p>
+            <w:pPr>
+              <w:tabs>
+                <w:tab w:val="left" w:pos="360"/>
+                <w:tab w:val="left" w:pos="720"/>
+                <w:tab w:val="left" w:pos="8640"/>
+              </w:tabs>
+              <w:jc w:val="right"/>
+              <w:rPr>
+                <w:rFonts w:ascii="Times New Roman" w:hAnsi="Times New Roman" w:cs="Times New Roman"/>
+                <w:sz w:val="24"/>
+                <w:szCs w:val="24"/>
+              </w:rPr>
+            </w:pPr>
+            <w:r>
+              <w:rPr>
+                <w:rFonts w:ascii="Times New Roman" w:hAnsi="Times New Roman" w:cs="Times New Roman"/>
+                <w:sz w:val="24"/>
+                <w:szCs w:val="24"/>
+              </w:rPr>
+              <w:t>9.896</w:t>
+            </w:r>
+          </w:p>
+        </w:tc>
+      </w:tr>
+      <w:tr>
+        <w:tc>
+          <w:tcPr>
+            <w:tcW w:w="2262" w:type="dxa"/>
+          </w:tcPr>
+          <w:p>
+            <w:pPr>
+              <w:tabs>
+                <w:tab w:val="left" w:pos="360"/>
+                <w:tab w:val="left" w:pos="720"/>
+                <w:tab w:val="left" w:pos="8640"/>
+              </w:tabs>
+              <w:jc w:val="both"/>
+              <w:rPr>
+                <w:rFonts w:ascii="Times New Roman" w:hAnsi="Times New Roman" w:cs="Times New Roman"/>
+                <w:sz w:val="24"/>
+                <w:szCs w:val="24"/>
+              </w:rPr>
+            </w:pPr>
+          </w:p>
+        </w:tc>
+        <w:tc>
+          <w:tcPr>
+            <w:tcW w:w="1242" w:type="dxa"/>
+          </w:tcPr>
+          <w:p>
+            <w:pPr>
+              <w:tabs>
+                <w:tab w:val="left" w:pos="360"/>
+                <w:tab w:val="left" w:pos="720"/>
+                <w:tab w:val="left" w:pos="8640"/>
+              </w:tabs>
+              <w:jc w:val="both"/>
+              <w:rPr>
+                <w:rFonts w:ascii="Times New Roman" w:hAnsi="Times New Roman" w:cs="Times New Roman"/>
+                <w:sz w:val="24"/>
+                <w:szCs w:val="24"/>
+              </w:rPr>
+            </w:pPr>
+          </w:p>
+        </w:tc>
+        <w:tc>
+          <w:tcPr>
+            <w:tcW w:w="1532" w:type="dxa"/>
+          </w:tcPr>
+          <w:p>
+            <w:pPr>
+              <w:tabs>
+                <w:tab w:val="left" w:pos="360"/>
+                <w:tab w:val="left" w:pos="720"/>
+                <w:tab w:val="left" w:pos="8640"/>
+              </w:tabs>
+              <w:jc w:val="both"/>
+              <w:rPr>
+                <w:rFonts w:ascii="Times New Roman" w:hAnsi="Times New Roman" w:cs="Times New Roman"/>
+                <w:i/>
+                <w:sz w:val="24"/>
+                <w:szCs w:val="24"/>
+              </w:rPr>
+            </w:pPr>
+            <w:r>
+              <w:rPr>
+                <w:rFonts w:ascii="Times New Roman" w:hAnsi="Times New Roman" w:cs="Times New Roman"/>
+                <w:i/>
+                <w:sz w:val="24"/>
+                <w:szCs w:val="24"/>
+              </w:rPr>
+              <w:t>c</w:t>
+            </w:r>
+            <w:r>
+              <w:rPr>
+                <w:rFonts w:ascii="Times New Roman" w:hAnsi="Times New Roman" w:cs="Times New Roman"/>
+                <w:i/>
+                <w:sz w:val="24"/>
+                <w:szCs w:val="24"/>
+                <w:vertAlign w:val="subscript"/>
+              </w:rPr>
+              <w:t>obs</w:t>
+            </w:r>
+          </w:p>
+        </w:tc>
+        <w:tc>
+          <w:tcPr>
+            <w:tcW w:w="1300" w:type="dxa"/>
+          </w:tcPr>
+          <w:p>
+            <w:pPr>
+              <w:tabs>
+                <w:tab w:val="left" w:pos="360"/>
+                <w:tab w:val="left" w:pos="720"/>
+                <w:tab w:val="left" w:pos="8640"/>
+              </w:tabs>
+              <w:jc w:val="right"/>
+              <w:rPr>
+                <w:rFonts w:ascii="Times New Roman" w:hAnsi="Times New Roman" w:cs="Times New Roman"/>
+                <w:sz w:val="24"/>
+                <w:szCs w:val="24"/>
+              </w:rPr>
+            </w:pPr>
+            <w:r>
+              <w:rPr>
+                <w:rFonts w:ascii="Times New Roman" w:hAnsi="Times New Roman" w:cs="Times New Roman"/>
+                <w:sz w:val="24"/>
+                <w:szCs w:val="24"/>
+              </w:rPr>
+              <w:t>-</w:t>
+            </w:r>
+          </w:p>
+        </w:tc>
+        <w:tc>
+          <w:tcPr>
+            <w:tcW w:w="1648" w:type="dxa"/>
+          </w:tcPr>
+          <w:p>
+            <w:pPr>
+              <w:tabs>
+                <w:tab w:val="left" w:pos="360"/>
+                <w:tab w:val="left" w:pos="720"/>
+                <w:tab w:val="left" w:pos="8640"/>
+              </w:tabs>
+              <w:jc w:val="right"/>
+              <w:rPr>
+                <w:rFonts w:ascii="Times New Roman" w:hAnsi="Times New Roman" w:cs="Times New Roman"/>
+                <w:sz w:val="24"/>
+                <w:szCs w:val="24"/>
+              </w:rPr>
+            </w:pPr>
+            <w:r>
+              <w:rPr>
+                <w:rFonts w:ascii="Times New Roman" w:hAnsi="Times New Roman" w:cs="Times New Roman"/>
+                <w:sz w:val="24"/>
+                <w:szCs w:val="24"/>
+              </w:rPr>
+              <w:t>0.048</w:t>
+            </w:r>
+          </w:p>
+        </w:tc>
+        <w:tc>
+          <w:tcPr>
+            <w:tcW w:w="1592" w:type="dxa"/>
+          </w:tcPr>
+          <w:p>
+            <w:pPr>
+              <w:tabs>
+                <w:tab w:val="left" w:pos="360"/>
+                <w:tab w:val="left" w:pos="720"/>
+                <w:tab w:val="left" w:pos="8640"/>
+              </w:tabs>
+              <w:jc w:val="right"/>
+              <w:rPr>
+                <w:rFonts w:ascii="Times New Roman" w:hAnsi="Times New Roman" w:cs="Times New Roman"/>
+                <w:sz w:val="24"/>
+                <w:szCs w:val="24"/>
+              </w:rPr>
+            </w:pPr>
+          </w:p>
+        </w:tc>
+      </w:tr>
+      <w:tr>
+        <w:tc>
+          <w:tcPr>
+            <w:tcW w:w="2262" w:type="dxa"/>
+          </w:tcPr>
+          <w:p>
+            <w:pPr>
+              <w:tabs>
+                <w:tab w:val="left" w:pos="360"/>
+                <w:tab w:val="left" w:pos="720"/>
+                <w:tab w:val="left" w:pos="8640"/>
+              </w:tabs>
+              <w:jc w:val="both"/>
+              <w:rPr>
+                <w:rFonts w:ascii="Times New Roman" w:hAnsi="Times New Roman" w:cs="Times New Roman"/>
+                <w:sz w:val="24"/>
+                <w:szCs w:val="24"/>
+              </w:rPr>
+            </w:pPr>
+          </w:p>
+        </w:tc>
+        <w:tc>
+          <w:tcPr>
+            <w:tcW w:w="1242" w:type="dxa"/>
+          </w:tcPr>
+          <w:p>
+            <w:pPr>
+              <w:tabs>
+                <w:tab w:val="left" w:pos="360"/>
+                <w:tab w:val="left" w:pos="720"/>
+                <w:tab w:val="left" w:pos="8640"/>
+              </w:tabs>
+              <w:jc w:val="both"/>
+              <w:rPr>
+                <w:rFonts w:ascii="Times New Roman" w:hAnsi="Times New Roman" w:cs="Times New Roman"/>
+                <w:sz w:val="24"/>
+                <w:szCs w:val="24"/>
+              </w:rPr>
+            </w:pPr>
+          </w:p>
+        </w:tc>
+        <w:tc>
+          <w:tcPr>
+            <w:tcW w:w="1532" w:type="dxa"/>
+          </w:tcPr>
+          <w:p>
+            <w:pPr>
+              <w:tabs>
+                <w:tab w:val="left" w:pos="360"/>
+                <w:tab w:val="left" w:pos="720"/>
+                <w:tab w:val="left" w:pos="8640"/>
+              </w:tabs>
+              <w:jc w:val="both"/>
+              <w:rPr>
+                <w:rFonts w:ascii="Times New Roman" w:hAnsi="Times New Roman" w:cs="Times New Roman"/>
+                <w:i/>
+                <w:sz w:val="24"/>
+                <w:szCs w:val="24"/>
+              </w:rPr>
+            </w:pPr>
+            <w:proofErr w:type="spellStart"/>
+            <w:r>
+              <w:rPr>
+                <w:rFonts w:ascii="Times New Roman" w:hAnsi="Times New Roman" w:cs="Times New Roman"/>
+                <w:i/>
+                <w:sz w:val="24"/>
+                <w:szCs w:val="24"/>
+              </w:rPr>
+              <w:t>σ</w:t>
+            </w:r>
+            <w:r>
+              <w:rPr>
+                <w:rFonts w:ascii="Times New Roman" w:hAnsi="Times New Roman" w:cs="Times New Roman"/>
+                <w:i/>
+                <w:sz w:val="24"/>
+                <w:szCs w:val="24"/>
+                <w:vertAlign w:val="subscript"/>
+              </w:rPr>
+              <w:t>k,s</w:t>
+            </w:r>
+            <w:proofErr w:type="spellEnd"/>
+          </w:p>
+        </w:tc>
+        <w:tc>
+          <w:tcPr>
+            <w:tcW w:w="1300" w:type="dxa"/>
+          </w:tcPr>
+          <w:p>
+            <w:pPr>
+              <w:tabs>
+                <w:tab w:val="left" w:pos="360"/>
+                <w:tab w:val="left" w:pos="720"/>
+                <w:tab w:val="left" w:pos="8640"/>
+              </w:tabs>
+              <w:jc w:val="right"/>
+              <w:rPr>
+                <w:rFonts w:ascii="Times New Roman" w:hAnsi="Times New Roman" w:cs="Times New Roman"/>
+                <w:sz w:val="24"/>
+                <w:szCs w:val="24"/>
+                <w:highlight w:val="yellow"/>
+              </w:rPr>
+            </w:pPr>
+            <w:r>
+              <w:rPr>
+                <w:rFonts w:ascii="Times New Roman" w:hAnsi="Times New Roman" w:cs="Times New Roman"/>
+                <w:sz w:val="24"/>
+                <w:szCs w:val="24"/>
+              </w:rPr>
+              <w:t>years</w:t>
+            </w:r>
+            <w:r>
+              <w:rPr>
+                <w:rFonts w:ascii="Times New Roman" w:hAnsi="Times New Roman" w:cs="Times New Roman"/>
+                <w:sz w:val="24"/>
+                <w:szCs w:val="24"/>
+                <w:vertAlign w:val="superscript"/>
+              </w:rPr>
+              <w:t>-1</w:t>
+            </w:r>
+          </w:p>
+        </w:tc>
+        <w:tc>
+          <w:tcPr>
+            <w:tcW w:w="1648" w:type="dxa"/>
+          </w:tcPr>
+          <w:p>
+            <w:pPr>
+              <w:tabs>
+                <w:tab w:val="left" w:pos="360"/>
+                <w:tab w:val="left" w:pos="720"/>
+                <w:tab w:val="left" w:pos="8640"/>
+              </w:tabs>
+              <w:jc w:val="right"/>
+              <w:rPr>
+                <w:rFonts w:ascii="Times New Roman" w:hAnsi="Times New Roman" w:cs="Times New Roman"/>
+                <w:sz w:val="24"/>
+                <w:szCs w:val="24"/>
+                <w:highlight w:val="yellow"/>
+              </w:rPr>
+            </w:pPr>
+            <w:r>
+              <w:rPr>
+                <w:rFonts w:ascii="Times New Roman" w:hAnsi="Times New Roman" w:cs="Times New Roman"/>
+                <w:sz w:val="24"/>
+                <w:szCs w:val="24"/>
+              </w:rPr>
+              <w:t>0.001</w:t>
+            </w:r>
+            <w:r>
+              <w:rPr>
+                <w:rFonts w:ascii="Times New Roman" w:hAnsi="Times New Roman" w:cs="Times New Roman"/>
+                <w:sz w:val="24"/>
+                <w:szCs w:val="24"/>
+                <w:vertAlign w:val="superscript"/>
+              </w:rPr>
+              <w:t>*</w:t>
+            </w:r>
+          </w:p>
+        </w:tc>
+        <w:tc>
+          <w:tcPr>
+            <w:tcW w:w="1592" w:type="dxa"/>
+          </w:tcPr>
+          <w:p>
+            <w:pPr>
+              <w:tabs>
+                <w:tab w:val="left" w:pos="360"/>
+                <w:tab w:val="left" w:pos="720"/>
+                <w:tab w:val="left" w:pos="8640"/>
+              </w:tabs>
+              <w:jc w:val="right"/>
+              <w:rPr>
+                <w:rFonts w:ascii="Times New Roman" w:hAnsi="Times New Roman" w:cs="Times New Roman"/>
+                <w:sz w:val="24"/>
+                <w:szCs w:val="24"/>
+              </w:rPr>
+            </w:pPr>
+            <w:r>
+              <w:rPr>
+                <w:rFonts w:ascii="Times New Roman" w:hAnsi="Times New Roman" w:cs="Times New Roman"/>
+                <w:sz w:val="24"/>
+                <w:szCs w:val="24"/>
+              </w:rPr>
+              <w:t>0.001</w:t>
+            </w:r>
+          </w:p>
+        </w:tc>
+      </w:tr>
+      <w:tr>
+        <w:tc>
+          <w:tcPr>
+            <w:tcW w:w="2262" w:type="dxa"/>
+          </w:tcPr>
+          <w:p>
+            <w:pPr>
+              <w:tabs>
+                <w:tab w:val="left" w:pos="360"/>
+                <w:tab w:val="left" w:pos="720"/>
+                <w:tab w:val="left" w:pos="8640"/>
+              </w:tabs>
+              <w:jc w:val="both"/>
+              <w:rPr>
+                <w:rFonts w:ascii="Times New Roman" w:hAnsi="Times New Roman" w:cs="Times New Roman"/>
+                <w:sz w:val="24"/>
+                <w:szCs w:val="24"/>
+              </w:rPr>
+            </w:pPr>
+          </w:p>
+        </w:tc>
+        <w:tc>
+          <w:tcPr>
+            <w:tcW w:w="1242" w:type="dxa"/>
+          </w:tcPr>
+          <w:p>
+            <w:pPr>
+              <w:tabs>
+                <w:tab w:val="left" w:pos="360"/>
+                <w:tab w:val="left" w:pos="720"/>
+                <w:tab w:val="left" w:pos="8640"/>
+              </w:tabs>
+              <w:jc w:val="both"/>
+              <w:rPr>
+                <w:rFonts w:ascii="Times New Roman" w:hAnsi="Times New Roman" w:cs="Times New Roman"/>
+                <w:sz w:val="24"/>
+                <w:szCs w:val="24"/>
+              </w:rPr>
+            </w:pPr>
+          </w:p>
+        </w:tc>
+        <w:tc>
+          <w:tcPr>
+            <w:tcW w:w="1532" w:type="dxa"/>
+          </w:tcPr>
+          <w:p>
+            <w:pPr>
+              <w:tabs>
+                <w:tab w:val="left" w:pos="360"/>
+                <w:tab w:val="left" w:pos="720"/>
+                <w:tab w:val="left" w:pos="8640"/>
+              </w:tabs>
+              <w:jc w:val="both"/>
+              <w:rPr>
+                <w:rFonts w:ascii="Times New Roman" w:hAnsi="Times New Roman" w:cs="Times New Roman"/>
+                <w:i/>
+                <w:sz w:val="24"/>
+                <w:szCs w:val="24"/>
+              </w:rPr>
+            </w:pPr>
+            <w:proofErr w:type="spellStart"/>
+            <w:r>
+              <w:rPr>
+                <w:rFonts w:ascii="Times New Roman" w:hAnsi="Times New Roman" w:cs="Times New Roman"/>
+                <w:i/>
+                <w:sz w:val="24"/>
+                <w:szCs w:val="24"/>
+              </w:rPr>
+              <w:t>σ</w:t>
+            </w:r>
+            <w:r>
+              <w:rPr>
+                <w:rFonts w:ascii="Times New Roman" w:hAnsi="Times New Roman" w:cs="Times New Roman"/>
+                <w:i/>
+                <w:sz w:val="24"/>
+                <w:szCs w:val="24"/>
+                <w:vertAlign w:val="subscript"/>
+              </w:rPr>
+              <w:t>z</w:t>
+            </w:r>
+            <w:proofErr w:type="spellEnd"/>
+          </w:p>
+        </w:tc>
+        <w:tc>
+          <w:tcPr>
+            <w:tcW w:w="1300" w:type="dxa"/>
+          </w:tcPr>
+          <w:p>
+            <w:pPr>
+              <w:tabs>
+                <w:tab w:val="left" w:pos="360"/>
+                <w:tab w:val="left" w:pos="720"/>
+                <w:tab w:val="left" w:pos="8640"/>
+              </w:tabs>
+              <w:jc w:val="right"/>
+              <w:rPr>
+                <w:rFonts w:ascii="Times New Roman" w:hAnsi="Times New Roman" w:cs="Times New Roman"/>
+                <w:sz w:val="24"/>
+                <w:szCs w:val="24"/>
+              </w:rPr>
+            </w:pPr>
+            <w:r>
+              <w:rPr>
+                <w:rFonts w:ascii="Times New Roman" w:hAnsi="Times New Roman" w:cs="Times New Roman"/>
+                <w:sz w:val="24"/>
+                <w:szCs w:val="24"/>
+              </w:rPr>
+              <w:t>cm</w:t>
+            </w:r>
+          </w:p>
+        </w:tc>
+        <w:tc>
+          <w:tcPr>
+            <w:tcW w:w="1648" w:type="dxa"/>
+          </w:tcPr>
+          <w:p>
+            <w:pPr>
+              <w:tabs>
+                <w:tab w:val="left" w:pos="360"/>
+                <w:tab w:val="left" w:pos="720"/>
+                <w:tab w:val="left" w:pos="8640"/>
+              </w:tabs>
+              <w:jc w:val="right"/>
+              <w:rPr>
+                <w:rFonts w:ascii="Times New Roman" w:hAnsi="Times New Roman" w:cs="Times New Roman"/>
+                <w:sz w:val="24"/>
+                <w:szCs w:val="24"/>
+              </w:rPr>
+            </w:pPr>
+            <w:r>
+              <w:rPr>
+                <w:rFonts w:ascii="Times New Roman" w:hAnsi="Times New Roman" w:cs="Times New Roman"/>
+                <w:sz w:val="24"/>
+                <w:szCs w:val="24"/>
+              </w:rPr>
+              <w:t>0.632</w:t>
+            </w:r>
+          </w:p>
+        </w:tc>
+        <w:tc>
+          <w:tcPr>
+            <w:tcW w:w="1592" w:type="dxa"/>
+          </w:tcPr>
+          <w:p>
+            <w:pPr>
+              <w:tabs>
+                <w:tab w:val="left" w:pos="360"/>
+                <w:tab w:val="left" w:pos="720"/>
+                <w:tab w:val="left" w:pos="8640"/>
+              </w:tabs>
+              <w:jc w:val="right"/>
+              <w:rPr>
+                <w:rFonts w:ascii="Times New Roman" w:hAnsi="Times New Roman" w:cs="Times New Roman"/>
+                <w:sz w:val="24"/>
+                <w:szCs w:val="24"/>
+              </w:rPr>
+            </w:pPr>
           </w:p>
         </w:tc>
       </w:tr>

--- a/TAB3.docx
+++ b/TAB3.docx
@@ -35,7 +35,7 @@
           <w:sz w:val="24"/>
           <w:szCs w:val="24"/>
         </w:rPr>
-        <w:t>5</w:t>
+        <w:t>3</w:t>
       </w:r>
       <w:r>
         <w:rPr>
@@ -127,10 +127,20 @@
           <w:sz w:val="24"/>
           <w:szCs w:val="24"/>
         </w:rPr>
-        <w:t>) are hitting the lower bound.</w:t>
+        <w:t>) are hitti</w:t>
       </w:r>
       <w:bookmarkStart w:id="1" w:name="_GoBack"/>
       <w:bookmarkEnd w:id="1"/>
+      <w:r>
+        <w:rPr>
+          <w:rFonts w:ascii="Times New Roman" w:hAnsi="Times New Roman" w:cs="Times New Roman"/>
+          <w:i w:val="0"/>
+          <w:color w:val="auto"/>
+          <w:sz w:val="24"/>
+          <w:szCs w:val="24"/>
+        </w:rPr>
+        <w:t>ng the lower bound.</w:t>
+      </w:r>
     </w:p>
     <w:tbl>
       <w:tblPr>
@@ -1145,6 +1155,14 @@
                 <w:szCs w:val="24"/>
               </w:rPr>
             </w:pPr>
+            <w:r>
+              <w:rPr>
+                <w:rFonts w:ascii="Times New Roman" w:hAnsi="Times New Roman" w:cs="Times New Roman"/>
+                <w:sz w:val="24"/>
+                <w:szCs w:val="24"/>
+              </w:rPr>
+              <w:t>0.111</w:t>
+            </w:r>
           </w:p>
         </w:tc>
       </w:tr>
@@ -1966,6 +1984,14 @@
                 <w:szCs w:val="24"/>
               </w:rPr>
             </w:pPr>
+            <w:r>
+              <w:rPr>
+                <w:rFonts w:ascii="Times New Roman" w:hAnsi="Times New Roman" w:cs="Times New Roman"/>
+                <w:sz w:val="24"/>
+                <w:szCs w:val="24"/>
+              </w:rPr>
+              <w:t>0.083</w:t>
+            </w:r>
           </w:p>
         </w:tc>
       </w:tr>
@@ -3027,6 +3053,14 @@
                 <w:szCs w:val="24"/>
               </w:rPr>
             </w:pPr>
+            <w:r>
+              <w:rPr>
+                <w:rFonts w:ascii="Times New Roman" w:hAnsi="Times New Roman" w:cs="Times New Roman"/>
+                <w:sz w:val="24"/>
+                <w:szCs w:val="24"/>
+              </w:rPr>
+              <w:t>0.048</w:t>
+            </w:r>
           </w:p>
         </w:tc>
       </w:tr>
@@ -3211,6 +3245,14 @@
                 <w:szCs w:val="24"/>
               </w:rPr>
             </w:pPr>
+            <w:r>
+              <w:rPr>
+                <w:rFonts w:ascii="Times New Roman" w:hAnsi="Times New Roman" w:cs="Times New Roman"/>
+                <w:sz w:val="24"/>
+                <w:szCs w:val="24"/>
+              </w:rPr>
+              <w:t>0.632</w:t>
+            </w:r>
           </w:p>
         </w:tc>
       </w:tr>
@@ -4021,6 +4063,14 @@
                 <w:szCs w:val="24"/>
               </w:rPr>
             </w:pPr>
+            <w:r>
+              <w:rPr>
+                <w:rFonts w:ascii="Times New Roman" w:hAnsi="Times New Roman" w:cs="Times New Roman"/>
+                <w:sz w:val="24"/>
+                <w:szCs w:val="24"/>
+              </w:rPr>
+              <w:t>0.048</w:t>
+            </w:r>
           </w:p>
         </w:tc>
       </w:tr>
@@ -4369,6 +4419,14 @@
                 <w:szCs w:val="24"/>
               </w:rPr>
             </w:pPr>
+            <w:r>
+              <w:rPr>
+                <w:rFonts w:ascii="Times New Roman" w:hAnsi="Times New Roman" w:cs="Times New Roman"/>
+                <w:sz w:val="24"/>
+                <w:szCs w:val="24"/>
+              </w:rPr>
+              <w:t>0.632</w:t>
+            </w:r>
           </w:p>
         </w:tc>
       </w:tr>

--- a/TAB3.docx
+++ b/TAB3.docx
@@ -45,7 +45,19 @@
           <w:sz w:val="24"/>
           <w:szCs w:val="24"/>
         </w:rPr>
-        <w:t>: Estimated parameter values in each of the four case study models by sex (</w:t>
+        <w:t>: Estimated parameter values in ea</w:t>
+      </w:r>
+      <w:bookmarkStart w:id="1" w:name="_GoBack"/>
+      <w:bookmarkEnd w:id="1"/>
+      <w:r>
+        <w:rPr>
+          <w:rFonts w:ascii="Times New Roman" w:hAnsi="Times New Roman" w:cs="Times New Roman"/>
+          <w:i w:val="0"/>
+          <w:color w:val="auto"/>
+          <w:sz w:val="24"/>
+          <w:szCs w:val="24"/>
+        </w:rPr>
+        <w:t>ch of the four case study models by sex (</w:t>
       </w:r>
       <w:r>
         <w:rPr>
@@ -127,19 +139,7 @@
           <w:sz w:val="24"/>
           <w:szCs w:val="24"/>
         </w:rPr>
-        <w:t>) are hitti</w:t>
-      </w:r>
-      <w:bookmarkStart w:id="1" w:name="_GoBack"/>
-      <w:bookmarkEnd w:id="1"/>
-      <w:r>
-        <w:rPr>
-          <w:rFonts w:ascii="Times New Roman" w:hAnsi="Times New Roman" w:cs="Times New Roman"/>
-          <w:i w:val="0"/>
-          <w:color w:val="auto"/>
-          <w:sz w:val="24"/>
-          <w:szCs w:val="24"/>
-        </w:rPr>
-        <w:t>ng the lower bound.</w:t>
+        <w:t>) are hitting the lower bound.</w:t>
       </w:r>
     </w:p>
     <w:tbl>
